--- a/Demographic Data/E Maxwell St. Residents (1900-1950).docx
+++ b/Demographic Data/E Maxwell St. Residents (1900-1950).docx
@@ -145,13 +145,81 @@
         <w:rPr>
           <w:strike/>
         </w:rPr>
-        <w:t>Mick Williams</w:t>
+        <w:t>Mick Williams (son)</w:t>
       </w:r>
       <w:r>
         <w:rPr>
           <w:strike/>
         </w:rPr>
-        <w:t xml:space="preserve"> </w:t>
+        <w:tab/>
+      </w:r>
+      <w:r>
+        <w:rPr>
+          <w:strike/>
+        </w:rPr>
+        <w:tab/>
+        <w:t>– age</w:t>
+      </w:r>
+      <w:r>
+        <w:rPr>
+          <w:strike/>
+        </w:rPr>
+        <w:t xml:space="preserve"> 27</w:t>
+      </w:r>
+    </w:p>
+    <w:p>
+      <w:pPr>
+        <w:pStyle w:val="ListParagraph"/>
+        <w:numPr>
+          <w:ilvl w:val="2"/>
+          <w:numId w:val="7"/>
+        </w:numPr>
+        <w:rPr>
+          <w:strike/>
+        </w:rPr>
+      </w:pPr>
+      <w:r>
+        <w:rPr>
+          <w:strike/>
+        </w:rPr>
+        <w:t>George Williams (son)</w:t>
+      </w:r>
+      <w:r>
+        <w:rPr>
+          <w:strike/>
+        </w:rPr>
+        <w:tab/>
+      </w:r>
+      <w:r>
+        <w:rPr>
+          <w:strike/>
+        </w:rPr>
+        <w:tab/>
+        <w:t>– age</w:t>
+      </w:r>
+      <w:r>
+        <w:rPr>
+          <w:strike/>
+        </w:rPr>
+        <w:t xml:space="preserve"> 25</w:t>
+      </w:r>
+    </w:p>
+    <w:p>
+      <w:pPr>
+        <w:pStyle w:val="ListParagraph"/>
+        <w:numPr>
+          <w:ilvl w:val="2"/>
+          <w:numId w:val="7"/>
+        </w:numPr>
+        <w:rPr>
+          <w:strike/>
+        </w:rPr>
+      </w:pPr>
+      <w:r>
+        <w:rPr>
+          <w:strike/>
+        </w:rPr>
+        <w:t xml:space="preserve">Nelson Williams </w:t>
       </w:r>
       <w:r>
         <w:rPr>
@@ -176,16 +244,13 @@
         <w:rPr>
           <w:strike/>
         </w:rPr>
-        <w:t xml:space="preserve"> 27</w:t>
-      </w:r>
-    </w:p>
-    <w:p>
-      <w:pPr>
-        <w:pStyle w:val="ListParagraph"/>
-        <w:numPr>
-          <w:ilvl w:val="2"/>
-          <w:numId w:val="7"/>
-        </w:numPr>
+        <w:t xml:space="preserve"> 22</w:t>
+      </w:r>
+    </w:p>
+    <w:p>
+      <w:pPr>
+        <w:pStyle w:val="ListParagraph"/>
+        <w:ind w:left="2160"/>
         <w:rPr>
           <w:strike/>
         </w:rPr>
@@ -194,116 +259,7 @@
         <w:rPr>
           <w:strike/>
         </w:rPr>
-        <w:t>George Williams</w:t>
-      </w:r>
-      <w:r>
-        <w:rPr>
-          <w:strike/>
-        </w:rPr>
-        <w:t xml:space="preserve"> </w:t>
-      </w:r>
-      <w:r>
-        <w:rPr>
-          <w:strike/>
-        </w:rPr>
-        <w:t>(son)</w:t>
-      </w:r>
-      <w:r>
-        <w:rPr>
-          <w:strike/>
-        </w:rPr>
-        <w:tab/>
-      </w:r>
-      <w:r>
-        <w:rPr>
-          <w:strike/>
-        </w:rPr>
-        <w:tab/>
-        <w:t>– age</w:t>
-      </w:r>
-      <w:r>
-        <w:rPr>
-          <w:strike/>
-        </w:rPr>
-        <w:t xml:space="preserve"> 25</w:t>
-      </w:r>
-    </w:p>
-    <w:p>
-      <w:pPr>
-        <w:pStyle w:val="ListParagraph"/>
-        <w:numPr>
-          <w:ilvl w:val="2"/>
-          <w:numId w:val="7"/>
-        </w:numPr>
-        <w:rPr>
-          <w:strike/>
-        </w:rPr>
-      </w:pPr>
-      <w:r>
-        <w:rPr>
-          <w:strike/>
-        </w:rPr>
-        <w:t>Nelson Williams</w:t>
-      </w:r>
-      <w:r>
-        <w:rPr>
-          <w:strike/>
-        </w:rPr>
-        <w:t xml:space="preserve"> </w:t>
-      </w:r>
-      <w:r>
-        <w:rPr>
-          <w:strike/>
-        </w:rPr>
-        <w:t>(son)</w:t>
-      </w:r>
-      <w:r>
-        <w:rPr>
-          <w:strike/>
-        </w:rPr>
-        <w:tab/>
-      </w:r>
-      <w:r>
-        <w:rPr>
-          <w:strike/>
-        </w:rPr>
-        <w:tab/>
-        <w:t>– age</w:t>
-      </w:r>
-      <w:r>
-        <w:rPr>
-          <w:strike/>
-        </w:rPr>
-        <w:t xml:space="preserve"> 22</w:t>
-      </w:r>
-    </w:p>
-    <w:p>
-      <w:pPr>
-        <w:pStyle w:val="ListParagraph"/>
-        <w:ind w:left="2160"/>
-        <w:rPr>
-          <w:strike/>
-        </w:rPr>
-      </w:pPr>
-      <w:r>
-        <w:rPr>
-          <w:strike/>
-        </w:rPr>
-        <w:t>*</w:t>
-      </w:r>
-      <w:proofErr w:type="gramStart"/>
-      <w:r>
-        <w:rPr>
-          <w:strike/>
-        </w:rPr>
-        <w:t>data</w:t>
-      </w:r>
-      <w:proofErr w:type="gramEnd"/>
-      <w:r>
-        <w:rPr>
-          <w:strike/>
-        </w:rPr>
-        <w:t xml:space="preserve"> extrapolated from directory &amp; census</w:t>
+        <w:t>*data extrapolated from directory &amp; census</w:t>
       </w:r>
     </w:p>
     <w:p>
@@ -322,13 +278,7 @@
           <w:rPr>
             <w:rStyle w:val="Hyperlink"/>
           </w:rPr>
-          <w:t>206</w:t>
-        </w:r>
-        <w:r>
-          <w:rPr>
-            <w:rStyle w:val="Hyperlink"/>
-          </w:rPr>
-          <w:t xml:space="preserve"> E Maxwell</w:t>
+          <w:t>206 E Maxwell</w:t>
         </w:r>
       </w:hyperlink>
     </w:p>
@@ -354,13 +304,7 @@
         <w:ind w:left="2160"/>
       </w:pPr>
       <w:r>
-        <w:t xml:space="preserve">Maude </w:t>
-      </w:r>
-      <w:r>
-        <w:t>McClintock</w:t>
-      </w:r>
-      <w:r>
-        <w:t xml:space="preserve"> (wife) </w:t>
+        <w:t xml:space="preserve">Maude McClintock (wife) </w:t>
       </w:r>
       <w:r>
         <w:tab/>
@@ -386,13 +330,7 @@
         <w:ind w:left="2160"/>
       </w:pPr>
       <w:r>
-        <w:t xml:space="preserve">Robert J </w:t>
-      </w:r>
-      <w:r>
-        <w:t>McClintock</w:t>
-      </w:r>
-      <w:r>
-        <w:t xml:space="preserve"> (son) </w:t>
+        <w:t xml:space="preserve">Robert J McClintock (son) </w:t>
       </w:r>
       <w:r>
         <w:tab/>
@@ -410,13 +348,7 @@
       </w:r>
       <w:proofErr w:type="spellEnd"/>
       <w:r>
-        <w:t xml:space="preserve"> B </w:t>
-      </w:r>
-      <w:r>
-        <w:t>McClintock</w:t>
-      </w:r>
-      <w:r>
-        <w:t xml:space="preserve"> (daughter)</w:t>
+        <w:t xml:space="preserve"> B McClintock (daughter)</w:t>
       </w:r>
       <w:r>
         <w:tab/>
@@ -429,13 +361,7 @@
         <w:ind w:left="2160"/>
       </w:pPr>
       <w:r>
-        <w:t xml:space="preserve">John </w:t>
-      </w:r>
-      <w:r>
-        <w:t>McClintock</w:t>
-      </w:r>
-      <w:r>
-        <w:t xml:space="preserve"> Jr. (son) </w:t>
+        <w:t xml:space="preserve">John McClintock Jr. (son) </w:t>
       </w:r>
       <w:r>
         <w:tab/>
@@ -458,13 +384,7 @@
           <w:rPr>
             <w:rStyle w:val="Hyperlink"/>
           </w:rPr>
-          <w:t>212</w:t>
-        </w:r>
-        <w:r>
-          <w:rPr>
-            <w:rStyle w:val="Hyperlink"/>
-          </w:rPr>
-          <w:t xml:space="preserve"> E Maxwell</w:t>
+          <w:t>212 E Maxwell</w:t>
         </w:r>
       </w:hyperlink>
     </w:p>
@@ -553,13 +473,7 @@
           <w:rPr>
             <w:rStyle w:val="Hyperlink"/>
           </w:rPr>
-          <w:t>218</w:t>
-        </w:r>
-        <w:r>
-          <w:rPr>
-            <w:rStyle w:val="Hyperlink"/>
-          </w:rPr>
-          <w:t xml:space="preserve"> E Maxwell</w:t>
+          <w:t>218 E Maxwell</w:t>
         </w:r>
       </w:hyperlink>
     </w:p>
@@ -573,10 +487,7 @@
       </w:r>
       <w:r>
         <w:tab/>
-        <w:t>– age</w:t>
-      </w:r>
-      <w:r>
-        <w:t xml:space="preserve"> </w:t>
+        <w:t xml:space="preserve">– age </w:t>
       </w:r>
       <w:r>
         <w:t>54</w:t>
@@ -588,26 +499,14 @@
         <w:ind w:left="2160"/>
       </w:pPr>
       <w:r>
-        <w:t xml:space="preserve">Anna S Wilmott </w:t>
-      </w:r>
-      <w:r>
-        <w:t>(</w:t>
-      </w:r>
-      <w:r>
-        <w:t>wife</w:t>
-      </w:r>
-      <w:r>
-        <w:t>)</w:t>
-      </w:r>
-      <w:r>
-        <w:tab/>
-      </w:r>
-      <w:r>
-        <w:tab/>
-        <w:t>– age</w:t>
-      </w:r>
-      <w:r>
-        <w:t xml:space="preserve"> </w:t>
+        <w:t>Anna S Wilmott (wife)</w:t>
+      </w:r>
+      <w:r>
+        <w:tab/>
+      </w:r>
+      <w:r>
+        <w:tab/>
+        <w:t xml:space="preserve">– age </w:t>
       </w:r>
       <w:r>
         <w:t>46</w:t>
@@ -624,26 +523,14 @@
       </w:r>
       <w:proofErr w:type="spellEnd"/>
       <w:r>
-        <w:t xml:space="preserve"> P Wilmott </w:t>
-      </w:r>
-      <w:r>
-        <w:t>(</w:t>
-      </w:r>
-      <w:r>
-        <w:t>son</w:t>
-      </w:r>
-      <w:r>
-        <w:t>)</w:t>
-      </w:r>
-      <w:r>
-        <w:tab/>
-      </w:r>
-      <w:r>
-        <w:tab/>
-        <w:t>– age</w:t>
-      </w:r>
-      <w:r>
-        <w:t xml:space="preserve"> </w:t>
+        <w:t xml:space="preserve"> P Wilmott (son)</w:t>
+      </w:r>
+      <w:r>
+        <w:tab/>
+      </w:r>
+      <w:r>
+        <w:tab/>
+        <w:t xml:space="preserve">– age </w:t>
       </w:r>
       <w:r>
         <w:t>25</w:t>
@@ -655,23 +542,11 @@
         <w:ind w:left="2160"/>
       </w:pPr>
       <w:r>
-        <w:t xml:space="preserve">Jennie W </w:t>
-      </w:r>
-      <w:r>
-        <w:t>Wilmott (</w:t>
-      </w:r>
-      <w:r>
-        <w:t>daughter</w:t>
-      </w:r>
-      <w:r>
-        <w:t>)</w:t>
-      </w:r>
-      <w:r>
-        <w:tab/>
-        <w:t>– age</w:t>
-      </w:r>
-      <w:r>
-        <w:t xml:space="preserve"> </w:t>
+        <w:t>Jennie W Wilmott (daughter)</w:t>
+      </w:r>
+      <w:r>
+        <w:tab/>
+        <w:t xml:space="preserve">– age </w:t>
       </w:r>
       <w:r>
         <w:t>21</w:t>
@@ -683,23 +558,11 @@
         <w:ind w:left="2160"/>
       </w:pPr>
       <w:r>
-        <w:t xml:space="preserve">Hattie </w:t>
-      </w:r>
-      <w:r>
-        <w:t>Wilmott (</w:t>
-      </w:r>
-      <w:r>
-        <w:t>daughter</w:t>
-      </w:r>
-      <w:r>
-        <w:t>)</w:t>
-      </w:r>
-      <w:r>
-        <w:tab/>
-        <w:t>– age</w:t>
-      </w:r>
-      <w:r>
-        <w:t xml:space="preserve"> </w:t>
+        <w:t>Hattie Wilmott (daughter)</w:t>
+      </w:r>
+      <w:r>
+        <w:tab/>
+        <w:t xml:space="preserve">– age </w:t>
       </w:r>
       <w:r>
         <w:t>19</w:t>
@@ -711,29 +574,11 @@
         <w:ind w:left="2160"/>
       </w:pPr>
       <w:r>
-        <w:t xml:space="preserve">Charles E </w:t>
-      </w:r>
-      <w:r>
-        <w:t>Wilmott</w:t>
-      </w:r>
-      <w:r>
-        <w:t xml:space="preserve"> Jr.</w:t>
-      </w:r>
-      <w:r>
-        <w:t xml:space="preserve"> (</w:t>
-      </w:r>
-      <w:r>
-        <w:t>son</w:t>
-      </w:r>
-      <w:r>
-        <w:t>)</w:t>
-      </w:r>
-      <w:r>
-        <w:tab/>
-        <w:t>– age</w:t>
-      </w:r>
-      <w:r>
-        <w:t xml:space="preserve"> </w:t>
+        <w:t>Charles E Wilmott Jr. (son)</w:t>
+      </w:r>
+      <w:r>
+        <w:tab/>
+        <w:t xml:space="preserve">– age </w:t>
       </w:r>
       <w:r>
         <w:t>16</w:t>
@@ -745,23 +590,11 @@
         <w:ind w:left="2160"/>
       </w:pPr>
       <w:r>
-        <w:t xml:space="preserve">Anne S </w:t>
-      </w:r>
-      <w:r>
-        <w:t>Wilmott (</w:t>
-      </w:r>
-      <w:r>
-        <w:t>daughter</w:t>
-      </w:r>
-      <w:r>
-        <w:t>)</w:t>
-      </w:r>
-      <w:r>
-        <w:tab/>
-        <w:t>– age</w:t>
-      </w:r>
-      <w:r>
-        <w:t xml:space="preserve"> </w:t>
+        <w:t>Anne S Wilmott (daughter)</w:t>
+      </w:r>
+      <w:r>
+        <w:tab/>
+        <w:t xml:space="preserve">– age </w:t>
       </w:r>
       <w:r>
         <w:t>11</w:t>
@@ -783,13 +616,7 @@
           <w:rPr>
             <w:rStyle w:val="Hyperlink"/>
           </w:rPr>
-          <w:t>226</w:t>
-        </w:r>
-        <w:r>
-          <w:rPr>
-            <w:rStyle w:val="Hyperlink"/>
-          </w:rPr>
-          <w:t xml:space="preserve"> E Maxwell</w:t>
+          <w:t>226 E Maxwell</w:t>
         </w:r>
       </w:hyperlink>
     </w:p>
@@ -812,10 +639,7 @@
       </w:r>
       <w:r>
         <w:tab/>
-        <w:t>– age</w:t>
-      </w:r>
-      <w:r>
-        <w:t xml:space="preserve"> </w:t>
+        <w:t xml:space="preserve">– age </w:t>
       </w:r>
       <w:r>
         <w:t>67</w:t>
@@ -835,10 +659,7 @@
       </w:r>
       <w:r>
         <w:tab/>
-        <w:t>– age</w:t>
-      </w:r>
-      <w:r>
-        <w:t xml:space="preserve"> 44</w:t>
+        <w:t>– age 44</w:t>
       </w:r>
     </w:p>
     <w:p>
@@ -857,13 +678,97 @@
           <w:rPr>
             <w:rStyle w:val="Hyperlink"/>
           </w:rPr>
-          <w:t>232</w:t>
+          <w:t>232 E Maxwell</w:t>
+        </w:r>
+      </w:hyperlink>
+    </w:p>
+    <w:p>
+      <w:pPr>
+        <w:pStyle w:val="ListParagraph"/>
+        <w:ind w:left="2160"/>
+      </w:pPr>
+      <w:r>
+        <w:t xml:space="preserve">Mary E Chick </w:t>
+      </w:r>
+      <w:r>
+        <w:t>(</w:t>
+      </w:r>
+      <w:r>
+        <w:t>head</w:t>
+      </w:r>
+      <w:r>
+        <w:t>)</w:t>
+      </w:r>
+      <w:r>
+        <w:tab/>
+      </w:r>
+      <w:r>
+        <w:tab/>
+        <w:t xml:space="preserve">– age </w:t>
+      </w:r>
+      <w:r>
+        <w:t>51</w:t>
+      </w:r>
+    </w:p>
+    <w:p>
+      <w:pPr>
+        <w:pStyle w:val="ListParagraph"/>
+        <w:ind w:left="2160"/>
+      </w:pPr>
+      <w:r>
+        <w:t>George C Chick (son)</w:t>
+      </w:r>
+      <w:r>
+        <w:tab/>
+      </w:r>
+      <w:r>
+        <w:tab/>
+        <w:t>– age 21</w:t>
+      </w:r>
+    </w:p>
+    <w:p>
+      <w:pPr>
+        <w:pStyle w:val="ListParagraph"/>
+        <w:ind w:left="2160"/>
+      </w:pPr>
+      <w:r>
+        <w:t>Nelson H Smith (son-in-law)</w:t>
+      </w:r>
+      <w:r>
+        <w:tab/>
+        <w:t>– age 29</w:t>
+      </w:r>
+    </w:p>
+    <w:p>
+      <w:pPr>
+        <w:pStyle w:val="ListParagraph"/>
+        <w:ind w:left="2160"/>
+      </w:pPr>
+      <w:r>
+        <w:t>Anna S Smith (daughter)</w:t>
+      </w:r>
+      <w:r>
+        <w:tab/>
+        <w:t>– age 24</w:t>
+      </w:r>
+    </w:p>
+    <w:p>
+      <w:pPr>
+        <w:pStyle w:val="ListParagraph"/>
+        <w:ind w:left="1440"/>
+      </w:pPr>
+      <w:hyperlink r:id="rId13" w:history="1">
+        <w:r>
+          <w:rPr>
+            <w:rStyle w:val="Hyperlink"/>
+          </w:rPr>
+          <w:t xml:space="preserve">(222) </w:t>
         </w:r>
         <w:r>
           <w:rPr>
             <w:rStyle w:val="Hyperlink"/>
           </w:rPr>
-          <w:t xml:space="preserve"> E Maxwell</w:t>
+          <w:t>238 E Maxwell</w:t>
         </w:r>
       </w:hyperlink>
     </w:p>
@@ -873,86 +778,42 @@
         <w:ind w:left="2160"/>
       </w:pPr>
       <w:r>
-        <w:t xml:space="preserve">Mary E Chick </w:t>
-      </w:r>
-      <w:r>
-        <w:t>(</w:t>
-      </w:r>
-      <w:r>
-        <w:t>head</w:t>
-      </w:r>
-      <w:r>
-        <w:t>)</w:t>
-      </w:r>
-      <w:r>
-        <w:tab/>
-      </w:r>
-      <w:r>
-        <w:tab/>
-        <w:t>– age</w:t>
-      </w:r>
-      <w:r>
-        <w:t xml:space="preserve"> </w:t>
-      </w:r>
-      <w:r>
-        <w:t>51</w:t>
-      </w:r>
-    </w:p>
-    <w:p>
-      <w:pPr>
-        <w:pStyle w:val="ListParagraph"/>
-        <w:ind w:left="2160"/>
-      </w:pPr>
-      <w:r>
-        <w:t>George C Chick (son)</w:t>
-      </w:r>
-      <w:r>
-        <w:tab/>
-      </w:r>
-      <w:r>
-        <w:tab/>
-      </w:r>
-      <w:r>
-        <w:t>–</w:t>
-      </w:r>
-      <w:r>
-        <w:t xml:space="preserve"> age 21</w:t>
-      </w:r>
-    </w:p>
-    <w:p>
-      <w:pPr>
-        <w:pStyle w:val="ListParagraph"/>
-        <w:ind w:left="2160"/>
-      </w:pPr>
-      <w:r>
-        <w:t>Nelson H Smith (son-in-law)</w:t>
-      </w:r>
-      <w:r>
-        <w:tab/>
-      </w:r>
-      <w:r>
-        <w:t>–</w:t>
-      </w:r>
-      <w:r>
-        <w:t xml:space="preserve"> age 29</w:t>
-      </w:r>
-    </w:p>
-    <w:p>
-      <w:pPr>
-        <w:pStyle w:val="ListParagraph"/>
-        <w:ind w:left="2160"/>
-      </w:pPr>
-      <w:r>
-        <w:t>Anna S Smith (daughter)</w:t>
-      </w:r>
-      <w:r>
-        <w:tab/>
-      </w:r>
-      <w:r>
-        <w:t>–</w:t>
-      </w:r>
-      <w:r>
-        <w:t xml:space="preserve"> age 24</w:t>
+        <w:t>Mamie Thompson</w:t>
+      </w:r>
+      <w:r>
+        <w:t xml:space="preserve"> (wife)</w:t>
+      </w:r>
+      <w:r>
+        <w:tab/>
+      </w:r>
+      <w:r>
+        <w:t>– age 4</w:t>
+      </w:r>
+      <w:r>
+        <w:t>2</w:t>
+      </w:r>
+    </w:p>
+    <w:p>
+      <w:pPr>
+        <w:pStyle w:val="ListParagraph"/>
+        <w:ind w:left="2160"/>
+      </w:pPr>
+      <w:proofErr w:type="spellStart"/>
+      <w:r>
+        <w:t>Senis</w:t>
+      </w:r>
+      <w:proofErr w:type="spellEnd"/>
+      <w:r>
+        <w:t xml:space="preserve"> Thompson (daughter)</w:t>
+      </w:r>
+      <w:r>
+        <w:tab/>
+      </w:r>
+      <w:r>
+        <w:t>– age</w:t>
+      </w:r>
+      <w:r>
+        <w:t xml:space="preserve"> 14</w:t>
       </w:r>
     </w:p>
     <w:p>
@@ -960,90 +821,7 @@
         <w:pStyle w:val="ListParagraph"/>
         <w:ind w:left="1440"/>
       </w:pPr>
-      <w:r>
-        <w:fldChar w:fldCharType="begin"/>
-      </w:r>
-      <w:r>
-        <w:instrText xml:space="preserve"> HYPERLINK "https://www.familysearch.org/ark:/61903/3:1:S3HY-DHC9-Z4Z?i=17&amp;wc=9B7N-MJP%3A1030552701%2C1032035701%2C1032517801&amp;cc=1325221" </w:instrText>
-      </w:r>
-      <w:r>
-        <w:fldChar w:fldCharType="separate"/>
-      </w:r>
-      <w:r>
-        <w:rPr>
-          <w:rStyle w:val="Hyperlink"/>
-        </w:rPr>
-        <w:t xml:space="preserve">(222) </w:t>
-      </w:r>
-      <w:r>
-        <w:rPr>
-          <w:rStyle w:val="Hyperlink"/>
-        </w:rPr>
-        <w:t>238</w:t>
-      </w:r>
-      <w:r>
-        <w:rPr>
-          <w:rStyle w:val="Hyperlink"/>
-        </w:rPr>
-        <w:t xml:space="preserve"> E Maxwell</w:t>
-      </w:r>
-      <w:r>
-        <w:fldChar w:fldCharType="end"/>
-      </w:r>
-    </w:p>
-    <w:p>
-      <w:pPr>
-        <w:pStyle w:val="ListParagraph"/>
-        <w:ind w:left="2160"/>
-      </w:pPr>
-      <w:r>
-        <w:t>Mamie Thompson</w:t>
-      </w:r>
-      <w:r>
-        <w:t xml:space="preserve"> (wife)</w:t>
-      </w:r>
-      <w:r>
-        <w:tab/>
-      </w:r>
-      <w:r>
-        <w:t>– age</w:t>
-      </w:r>
-      <w:r>
-        <w:t xml:space="preserve"> 4</w:t>
-      </w:r>
-      <w:r>
-        <w:t>2</w:t>
-      </w:r>
-    </w:p>
-    <w:p>
-      <w:pPr>
-        <w:pStyle w:val="ListParagraph"/>
-        <w:ind w:left="2160"/>
-      </w:pPr>
-      <w:proofErr w:type="spellStart"/>
-      <w:r>
-        <w:t>Senis</w:t>
-      </w:r>
-      <w:proofErr w:type="spellEnd"/>
-      <w:r>
-        <w:t xml:space="preserve"> Thompson (daughter)</w:t>
-      </w:r>
-      <w:r>
-        <w:tab/>
-      </w:r>
-      <w:r>
-        <w:t>– age</w:t>
-      </w:r>
-      <w:r>
-        <w:t xml:space="preserve"> 14</w:t>
-      </w:r>
-    </w:p>
-    <w:p>
-      <w:pPr>
-        <w:pStyle w:val="ListParagraph"/>
-        <w:ind w:left="1440"/>
-      </w:pPr>
-      <w:hyperlink r:id="rId13" w:history="1">
+      <w:hyperlink r:id="rId14" w:history="1">
         <w:r>
           <w:rPr>
             <w:rStyle w:val="Hyperlink"/>
@@ -1054,13 +832,7 @@
           <w:rPr>
             <w:rStyle w:val="Hyperlink"/>
           </w:rPr>
-          <w:t>248</w:t>
-        </w:r>
-        <w:r>
-          <w:rPr>
-            <w:rStyle w:val="Hyperlink"/>
-          </w:rPr>
-          <w:t xml:space="preserve"> E Maxwell</w:t>
+          <w:t>248 E Maxwell</w:t>
         </w:r>
       </w:hyperlink>
     </w:p>
@@ -1175,7 +947,7 @@
         <w:pStyle w:val="ListParagraph"/>
         <w:ind w:left="1440"/>
       </w:pPr>
-      <w:hyperlink r:id="rId14" w:history="1">
+      <w:hyperlink r:id="rId15" w:history="1">
         <w:r>
           <w:rPr>
             <w:rStyle w:val="Hyperlink"/>
@@ -1186,13 +958,7 @@
           <w:rPr>
             <w:rStyle w:val="Hyperlink"/>
           </w:rPr>
-          <w:t>252</w:t>
-        </w:r>
-        <w:r>
-          <w:rPr>
-            <w:rStyle w:val="Hyperlink"/>
-          </w:rPr>
-          <w:t xml:space="preserve"> E Maxwell</w:t>
+          <w:t>252 E Maxwell</w:t>
         </w:r>
       </w:hyperlink>
     </w:p>
@@ -1218,10 +984,7 @@
       </w:r>
       <w:r>
         <w:tab/>
-        <w:t>– age</w:t>
-      </w:r>
-      <w:r>
-        <w:t xml:space="preserve"> </w:t>
+        <w:t xml:space="preserve">– age </w:t>
       </w:r>
       <w:r>
         <w:t>46</w:t>
@@ -1233,76 +996,40 @@
         <w:ind w:left="2160"/>
       </w:pPr>
       <w:r>
-        <w:t xml:space="preserve">Annie L McElroy </w:t>
-      </w:r>
-      <w:r>
-        <w:t>(</w:t>
-      </w:r>
-      <w:r>
-        <w:t>wife</w:t>
-      </w:r>
-      <w:r>
-        <w:t>)</w:t>
-      </w:r>
-      <w:r>
-        <w:tab/>
-      </w:r>
-      <w:r>
-        <w:tab/>
-        <w:t>– age</w:t>
-      </w:r>
-      <w:r>
-        <w:t xml:space="preserve"> 45</w:t>
-      </w:r>
-    </w:p>
-    <w:p>
-      <w:pPr>
-        <w:pStyle w:val="ListParagraph"/>
-        <w:ind w:left="2160"/>
-      </w:pPr>
-      <w:r>
-        <w:t xml:space="preserve">Susie L McElroy </w:t>
-      </w:r>
-      <w:r>
-        <w:t>(</w:t>
-      </w:r>
-      <w:r>
-        <w:t>daughter</w:t>
-      </w:r>
-      <w:r>
-        <w:t>)</w:t>
-      </w:r>
-      <w:r>
-        <w:tab/>
-        <w:t>– age</w:t>
-      </w:r>
-      <w:r>
-        <w:t xml:space="preserve"> 15</w:t>
-      </w:r>
-    </w:p>
-    <w:p>
-      <w:pPr>
-        <w:pStyle w:val="ListParagraph"/>
-        <w:ind w:left="2160"/>
-      </w:pPr>
-      <w:r>
-        <w:t xml:space="preserve">Lottie T McElroy </w:t>
-      </w:r>
-      <w:r>
-        <w:t>(</w:t>
-      </w:r>
-      <w:r>
-        <w:t>daughter</w:t>
-      </w:r>
-      <w:r>
-        <w:t>)</w:t>
-      </w:r>
-      <w:r>
-        <w:tab/>
-        <w:t>– age</w:t>
-      </w:r>
-      <w:r>
-        <w:t xml:space="preserve"> </w:t>
+        <w:t>Annie L McElroy (wife)</w:t>
+      </w:r>
+      <w:r>
+        <w:tab/>
+      </w:r>
+      <w:r>
+        <w:tab/>
+        <w:t>– age 45</w:t>
+      </w:r>
+    </w:p>
+    <w:p>
+      <w:pPr>
+        <w:pStyle w:val="ListParagraph"/>
+        <w:ind w:left="2160"/>
+      </w:pPr>
+      <w:r>
+        <w:t>Susie L McElroy (daughter)</w:t>
+      </w:r>
+      <w:r>
+        <w:tab/>
+        <w:t>– age 15</w:t>
+      </w:r>
+    </w:p>
+    <w:p>
+      <w:pPr>
+        <w:pStyle w:val="ListParagraph"/>
+        <w:ind w:left="2160"/>
+      </w:pPr>
+      <w:r>
+        <w:t>Lottie T McElroy (daughter)</w:t>
+      </w:r>
+      <w:r>
+        <w:tab/>
+        <w:t xml:space="preserve">– age </w:t>
       </w:r>
       <w:r>
         <w:t>13</w:t>
@@ -1314,26 +1041,14 @@
         <w:ind w:left="2160"/>
       </w:pPr>
       <w:r>
-        <w:t xml:space="preserve">William P McElroy </w:t>
-      </w:r>
-      <w:r>
-        <w:t>(</w:t>
-      </w:r>
-      <w:r>
-        <w:t>son</w:t>
-      </w:r>
-      <w:r>
-        <w:t>)</w:t>
-      </w:r>
-      <w:r>
-        <w:tab/>
-      </w:r>
-      <w:r>
-        <w:tab/>
-        <w:t>– age</w:t>
-      </w:r>
-      <w:r>
-        <w:t xml:space="preserve"> </w:t>
+        <w:t>William P McElroy (son)</w:t>
+      </w:r>
+      <w:r>
+        <w:tab/>
+      </w:r>
+      <w:r>
+        <w:tab/>
+        <w:t xml:space="preserve">– age </w:t>
       </w:r>
       <w:r>
         <w:t>10</w:t>
@@ -1345,26 +1060,14 @@
         <w:ind w:left="2160"/>
       </w:pPr>
       <w:r>
-        <w:t xml:space="preserve">Isaac McElroy Jr. </w:t>
-      </w:r>
-      <w:r>
-        <w:t>(</w:t>
-      </w:r>
-      <w:r>
-        <w:t>son</w:t>
-      </w:r>
-      <w:r>
-        <w:t>)</w:t>
-      </w:r>
-      <w:r>
-        <w:tab/>
-      </w:r>
-      <w:r>
-        <w:tab/>
-        <w:t>– age</w:t>
-      </w:r>
-      <w:r>
-        <w:t xml:space="preserve"> </w:t>
+        <w:t>Isaac McElroy Jr. (son)</w:t>
+      </w:r>
+      <w:r>
+        <w:tab/>
+      </w:r>
+      <w:r>
+        <w:tab/>
+        <w:t xml:space="preserve">– age </w:t>
       </w:r>
       <w:r>
         <w:t>9</w:t>
@@ -1375,7 +1078,7 @@
         <w:pStyle w:val="ListParagraph"/>
         <w:ind w:left="1440"/>
       </w:pPr>
-      <w:hyperlink r:id="rId15" w:history="1">
+      <w:hyperlink r:id="rId16" w:history="1">
         <w:r>
           <w:rPr>
             <w:rStyle w:val="Hyperlink"/>
@@ -1386,13 +1089,7 @@
           <w:rPr>
             <w:rStyle w:val="Hyperlink"/>
           </w:rPr>
-          <w:t>258</w:t>
-        </w:r>
-        <w:r>
-          <w:rPr>
-            <w:rStyle w:val="Hyperlink"/>
-          </w:rPr>
-          <w:t xml:space="preserve"> E Maxwell</w:t>
+          <w:t>258 E Maxwell</w:t>
         </w:r>
       </w:hyperlink>
     </w:p>
@@ -1418,10 +1115,7 @@
       </w:r>
       <w:r>
         <w:tab/>
-        <w:t>– age</w:t>
-      </w:r>
-      <w:r>
-        <w:t xml:space="preserve"> </w:t>
+        <w:t xml:space="preserve">– age </w:t>
       </w:r>
       <w:r>
         <w:t>52</w:t>
@@ -1433,82 +1127,46 @@
         <w:ind w:left="2160"/>
       </w:pPr>
       <w:r>
-        <w:t xml:space="preserve">Julia Clarke </w:t>
-      </w:r>
-      <w:r>
-        <w:t>(</w:t>
-      </w:r>
-      <w:r>
-        <w:t>wife</w:t>
-      </w:r>
-      <w:r>
-        <w:t>)</w:t>
-      </w:r>
-      <w:r>
-        <w:tab/>
-      </w:r>
-      <w:r>
-        <w:tab/>
-        <w:t xml:space="preserve">– age </w:t>
-      </w:r>
-      <w:r>
-        <w:t>44</w:t>
-      </w:r>
-    </w:p>
-    <w:p>
-      <w:pPr>
-        <w:pStyle w:val="ListParagraph"/>
-        <w:ind w:left="2160"/>
-      </w:pPr>
-      <w:r>
-        <w:t xml:space="preserve">Mary Clarke </w:t>
-      </w:r>
-      <w:r>
-        <w:t>(</w:t>
-      </w:r>
-      <w:r>
-        <w:t>daughter</w:t>
-      </w:r>
-      <w:r>
-        <w:t>)</w:t>
-      </w:r>
-      <w:r>
-        <w:tab/>
-      </w:r>
-      <w:r>
-        <w:tab/>
-        <w:t xml:space="preserve">– age </w:t>
-      </w:r>
-      <w:r>
-        <w:t>13</w:t>
-      </w:r>
-    </w:p>
-    <w:p>
-      <w:pPr>
-        <w:pStyle w:val="ListParagraph"/>
-        <w:ind w:left="2160"/>
-      </w:pPr>
-      <w:r>
-        <w:t xml:space="preserve">Augustus Clarke </w:t>
-      </w:r>
-      <w:r>
-        <w:t>(</w:t>
-      </w:r>
-      <w:r>
-        <w:t>son</w:t>
-      </w:r>
-      <w:r>
-        <w:t>)</w:t>
-      </w:r>
-      <w:r>
-        <w:tab/>
-      </w:r>
-      <w:r>
-        <w:tab/>
-        <w:t xml:space="preserve">– age </w:t>
-      </w:r>
-      <w:r>
-        <w:t>11</w:t>
+        <w:t>Julia Clarke (wife)</w:t>
+      </w:r>
+      <w:r>
+        <w:tab/>
+      </w:r>
+      <w:r>
+        <w:tab/>
+        <w:t>– age 44</w:t>
+      </w:r>
+    </w:p>
+    <w:p>
+      <w:pPr>
+        <w:pStyle w:val="ListParagraph"/>
+        <w:ind w:left="2160"/>
+      </w:pPr>
+      <w:r>
+        <w:t>Mary Clarke (daughter)</w:t>
+      </w:r>
+      <w:r>
+        <w:tab/>
+      </w:r>
+      <w:r>
+        <w:tab/>
+        <w:t>– age 13</w:t>
+      </w:r>
+    </w:p>
+    <w:p>
+      <w:pPr>
+        <w:pStyle w:val="ListParagraph"/>
+        <w:ind w:left="2160"/>
+      </w:pPr>
+      <w:r>
+        <w:t>Augustus Clarke (son)</w:t>
+      </w:r>
+      <w:r>
+        <w:tab/>
+      </w:r>
+      <w:r>
+        <w:tab/>
+        <w:t>– age 11</w:t>
       </w:r>
     </w:p>
     <w:p>
@@ -1522,26 +1180,14 @@
       </w:r>
       <w:proofErr w:type="spellEnd"/>
       <w:r>
-        <w:t xml:space="preserve"> Clarke </w:t>
-      </w:r>
-      <w:r>
-        <w:t>(</w:t>
-      </w:r>
-      <w:r>
-        <w:t>daughter</w:t>
-      </w:r>
-      <w:r>
-        <w:t>)</w:t>
-      </w:r>
-      <w:r>
-        <w:tab/>
-      </w:r>
-      <w:r>
-        <w:tab/>
-        <w:t xml:space="preserve">– age </w:t>
-      </w:r>
-      <w:r>
-        <w:t>9</w:t>
+        <w:t xml:space="preserve"> Clarke (daughter)</w:t>
+      </w:r>
+      <w:r>
+        <w:tab/>
+      </w:r>
+      <w:r>
+        <w:tab/>
+        <w:t>– age 9</w:t>
       </w:r>
     </w:p>
     <w:p>
@@ -1583,10 +1229,7 @@
       </w:r>
       <w:r>
         <w:tab/>
-        <w:t>– age</w:t>
-      </w:r>
-      <w:r>
-        <w:t xml:space="preserve"> </w:t>
+        <w:t xml:space="preserve">– age </w:t>
       </w:r>
     </w:p>
     <w:p>
@@ -1594,7 +1237,7 @@
         <w:pStyle w:val="ListParagraph"/>
         <w:ind w:left="1440"/>
       </w:pPr>
-      <w:hyperlink r:id="rId16" w:history="1">
+      <w:hyperlink r:id="rId17" w:history="1">
         <w:r>
           <w:rPr>
             <w:rStyle w:val="Hyperlink"/>
@@ -1605,13 +1248,7 @@
           <w:rPr>
             <w:rStyle w:val="Hyperlink"/>
           </w:rPr>
-          <w:t>268</w:t>
-        </w:r>
-        <w:r>
-          <w:rPr>
-            <w:rStyle w:val="Hyperlink"/>
-          </w:rPr>
-          <w:t xml:space="preserve"> E Maxwell</w:t>
+          <w:t>268 E Maxwell</w:t>
         </w:r>
       </w:hyperlink>
     </w:p>
@@ -1631,8 +1268,6 @@
       </w:r>
       <w:r>
         <w:tab/>
-      </w:r>
-      <w:r>
         <w:t>(head)</w:t>
       </w:r>
       <w:r>
@@ -1640,12 +1275,7 @@
       </w:r>
       <w:r>
         <w:tab/>
-      </w:r>
-      <w:r>
-        <w:t>– age</w:t>
-      </w:r>
-      <w:r>
-        <w:t xml:space="preserve"> 43</w:t>
+        <w:t>– age 43</w:t>
       </w:r>
     </w:p>
     <w:p>
@@ -1664,10 +1294,7 @@
       </w:r>
       <w:r>
         <w:tab/>
-        <w:t>–</w:t>
-      </w:r>
-      <w:r>
-        <w:t xml:space="preserve"> age 48</w:t>
+        <w:t>– age 48</w:t>
       </w:r>
     </w:p>
     <w:p>
@@ -1691,10 +1318,7 @@
       </w:r>
       <w:r>
         <w:tab/>
-        <w:t>–</w:t>
-      </w:r>
-      <w:r>
-        <w:t xml:space="preserve"> age 48</w:t>
+        <w:t>– age 48</w:t>
       </w:r>
     </w:p>
     <w:p>
@@ -1702,7 +1326,7 @@
         <w:pStyle w:val="ListParagraph"/>
         <w:ind w:left="1440"/>
       </w:pPr>
-      <w:hyperlink r:id="rId17" w:history="1">
+      <w:hyperlink r:id="rId18" w:history="1">
         <w:r>
           <w:rPr>
             <w:rStyle w:val="Hyperlink"/>
@@ -1713,13 +1337,7 @@
           <w:rPr>
             <w:rStyle w:val="Hyperlink"/>
           </w:rPr>
-          <w:t>272</w:t>
-        </w:r>
-        <w:r>
-          <w:rPr>
-            <w:rStyle w:val="Hyperlink"/>
-          </w:rPr>
-          <w:t xml:space="preserve"> E Maxwell</w:t>
+          <w:t>272 E Maxwell</w:t>
         </w:r>
       </w:hyperlink>
     </w:p>
@@ -1745,10 +1363,7 @@
       </w:r>
       <w:r>
         <w:tab/>
-        <w:t>– age</w:t>
-      </w:r>
-      <w:r>
-        <w:t xml:space="preserve"> </w:t>
+        <w:t xml:space="preserve">– age </w:t>
       </w:r>
       <w:r>
         <w:t>63</w:t>
@@ -1760,26 +1375,14 @@
         <w:ind w:left="2160"/>
       </w:pPr>
       <w:r>
-        <w:t xml:space="preserve">William G Hanna </w:t>
-      </w:r>
-      <w:r>
-        <w:t>(</w:t>
-      </w:r>
-      <w:r>
-        <w:t>son</w:t>
-      </w:r>
-      <w:r>
-        <w:t>)</w:t>
-      </w:r>
-      <w:r>
-        <w:tab/>
-      </w:r>
-      <w:r>
-        <w:tab/>
-        <w:t xml:space="preserve">– age </w:t>
-      </w:r>
-      <w:r>
-        <w:t>43</w:t>
+        <w:t>William G Hanna (son)</w:t>
+      </w:r>
+      <w:r>
+        <w:tab/>
+      </w:r>
+      <w:r>
+        <w:tab/>
+        <w:t>– age 43</w:t>
       </w:r>
     </w:p>
     <w:p>
@@ -1797,60 +1400,33 @@
       </w:r>
       <w:r>
         <w:tab/>
-        <w:t xml:space="preserve">– age </w:t>
-      </w:r>
-      <w:r>
-        <w:t>36</w:t>
-      </w:r>
-    </w:p>
-    <w:p>
-      <w:pPr>
-        <w:pStyle w:val="ListParagraph"/>
-        <w:ind w:left="2160"/>
-      </w:pPr>
-      <w:r>
-        <w:t xml:space="preserve">Virginia M Hanna </w:t>
-      </w:r>
-      <w:r>
-        <w:t>(</w:t>
-      </w:r>
-      <w:r>
-        <w:t>daughter</w:t>
-      </w:r>
-      <w:r>
-        <w:t>)</w:t>
-      </w:r>
-      <w:r>
-        <w:tab/>
-        <w:t xml:space="preserve">– age </w:t>
-      </w:r>
-      <w:r>
-        <w:t>34</w:t>
-      </w:r>
-    </w:p>
-    <w:p>
-      <w:pPr>
-        <w:pStyle w:val="ListParagraph"/>
-        <w:ind w:left="2160"/>
-      </w:pPr>
-      <w:r>
-        <w:t xml:space="preserve">Alline G Hanna </w:t>
-      </w:r>
-      <w:r>
-        <w:t>(</w:t>
-      </w:r>
-      <w:r>
-        <w:t>granddaughter</w:t>
-      </w:r>
-      <w:r>
-        <w:t>)</w:t>
-      </w:r>
-      <w:r>
-        <w:tab/>
-        <w:t>– age</w:t>
-      </w:r>
-      <w:r>
-        <w:t>12</w:t>
+        <w:t>– age 36</w:t>
+      </w:r>
+    </w:p>
+    <w:p>
+      <w:pPr>
+        <w:pStyle w:val="ListParagraph"/>
+        <w:ind w:left="2160"/>
+      </w:pPr>
+      <w:r>
+        <w:t>Virginia M Hanna (daughter)</w:t>
+      </w:r>
+      <w:r>
+        <w:tab/>
+        <w:t>– age 34</w:t>
+      </w:r>
+    </w:p>
+    <w:p>
+      <w:pPr>
+        <w:pStyle w:val="ListParagraph"/>
+        <w:ind w:left="2160"/>
+      </w:pPr>
+      <w:r>
+        <w:t>Alline G Hanna (granddaughter)</w:t>
+      </w:r>
+      <w:r>
+        <w:tab/>
+        <w:t>– age12</w:t>
       </w:r>
     </w:p>
     <w:p>
@@ -1892,10 +1468,7 @@
       </w:r>
       <w:r>
         <w:tab/>
-        <w:t>– age</w:t>
-      </w:r>
-      <w:r>
-        <w:t xml:space="preserve"> </w:t>
+        <w:t xml:space="preserve">– age </w:t>
       </w:r>
     </w:p>
     <w:p/>
@@ -1918,28 +1491,18 @@
           <w:i/>
           <w:iCs/>
         </w:rPr>
-        <w:t>1934-Sanborn Ma</w:t>
-      </w:r>
-      <w:r>
-        <w:rPr>
-          <w:i/>
-          <w:iCs/>
-        </w:rPr>
-        <w:t>p</w:t>
-      </w:r>
-      <w:r>
-        <w:t>)</w:t>
-      </w:r>
-    </w:p>
-    <w:p>
-      <w:pPr>
-        <w:pStyle w:val="ListParagraph"/>
-        <w:numPr>
-          <w:ilvl w:val="1"/>
-          <w:numId w:val="7"/>
-        </w:numPr>
-      </w:pPr>
-      <w:hyperlink r:id="rId18" w:history="1">
+        <w:t>1934-Sanborn Map</w:t>
+      </w:r>
+      <w:r>
+        <w:t>)</w:t>
+      </w:r>
+    </w:p>
+    <w:p>
+      <w:pPr>
+        <w:pStyle w:val="ListParagraph"/>
+        <w:ind w:left="1440"/>
+      </w:pPr>
+      <w:hyperlink r:id="rId19" w:history="1">
         <w:r>
           <w:rPr>
             <w:rStyle w:val="Hyperlink"/>
@@ -1951,10 +1514,7 @@
     <w:p>
       <w:pPr>
         <w:pStyle w:val="ListParagraph"/>
-        <w:numPr>
-          <w:ilvl w:val="2"/>
-          <w:numId w:val="7"/>
-        </w:numPr>
+        <w:ind w:left="2160"/>
       </w:pPr>
       <w:r>
         <w:t xml:space="preserve">Laura Williams </w:t>
@@ -1973,10 +1533,7 @@
       </w:r>
       <w:r>
         <w:tab/>
-        <w:t>– age</w:t>
-      </w:r>
-      <w:r>
-        <w:t xml:space="preserve"> </w:t>
+        <w:t xml:space="preserve">– age </w:t>
       </w:r>
       <w:r>
         <w:t>64</w:t>
@@ -1985,10 +1542,7 @@
     <w:p>
       <w:pPr>
         <w:pStyle w:val="ListParagraph"/>
-        <w:numPr>
-          <w:ilvl w:val="2"/>
-          <w:numId w:val="7"/>
-        </w:numPr>
+        <w:ind w:left="2160"/>
       </w:pPr>
       <w:r>
         <w:t>William F Hon (brother)</w:t>
@@ -1998,23 +1552,15 @@
       </w:r>
       <w:r>
         <w:tab/>
-      </w:r>
-      <w:r>
-        <w:t>– age</w:t>
-      </w:r>
-      <w:r>
-        <w:t xml:space="preserve"> 74</w:t>
-      </w:r>
-    </w:p>
-    <w:p>
-      <w:pPr>
-        <w:pStyle w:val="ListParagraph"/>
-        <w:numPr>
-          <w:ilvl w:val="1"/>
-          <w:numId w:val="7"/>
-        </w:numPr>
-      </w:pPr>
-      <w:hyperlink r:id="rId19" w:history="1">
+        <w:t>– age 74</w:t>
+      </w:r>
+    </w:p>
+    <w:p>
+      <w:pPr>
+        <w:pStyle w:val="ListParagraph"/>
+        <w:ind w:left="1440"/>
+      </w:pPr>
+      <w:hyperlink r:id="rId20" w:history="1">
         <w:r>
           <w:rPr>
             <w:rStyle w:val="Hyperlink"/>
@@ -2026,10 +1572,7 @@
     <w:p>
       <w:pPr>
         <w:pStyle w:val="ListParagraph"/>
-        <w:numPr>
-          <w:ilvl w:val="2"/>
-          <w:numId w:val="7"/>
-        </w:numPr>
+        <w:ind w:left="2160"/>
       </w:pPr>
       <w:r>
         <w:t xml:space="preserve">Dabney N Parrish </w:t>
@@ -2045,10 +1588,7 @@
       </w:r>
       <w:r>
         <w:tab/>
-        <w:t>– age</w:t>
-      </w:r>
-      <w:r>
-        <w:t xml:space="preserve"> </w:t>
+        <w:t xml:space="preserve">– age </w:t>
       </w:r>
       <w:r>
         <w:t>66</w:t>
@@ -2057,74 +1597,41 @@
     <w:p>
       <w:pPr>
         <w:pStyle w:val="ListParagraph"/>
-        <w:numPr>
-          <w:ilvl w:val="2"/>
-          <w:numId w:val="7"/>
-        </w:numPr>
-      </w:pPr>
-      <w:r>
-        <w:t xml:space="preserve">Jennie S Parrish </w:t>
-      </w:r>
-      <w:r>
-        <w:t>(</w:t>
-      </w:r>
-      <w:r>
-        <w:t>wife</w:t>
-      </w:r>
-      <w:r>
-        <w:t>)</w:t>
-      </w:r>
-      <w:r>
-        <w:tab/>
-      </w:r>
-      <w:r>
-        <w:tab/>
-        <w:t>– age</w:t>
-      </w:r>
-      <w:r>
-        <w:t xml:space="preserve"> 63</w:t>
-      </w:r>
-    </w:p>
-    <w:p>
-      <w:pPr>
-        <w:pStyle w:val="ListParagraph"/>
-        <w:numPr>
-          <w:ilvl w:val="2"/>
-          <w:numId w:val="7"/>
-        </w:numPr>
-      </w:pPr>
-      <w:r>
-        <w:t xml:space="preserve">Swift Parrish </w:t>
-      </w:r>
-      <w:r>
-        <w:t>(</w:t>
-      </w:r>
-      <w:r>
-        <w:t>son</w:t>
-      </w:r>
-      <w:r>
-        <w:t>)</w:t>
-      </w:r>
-      <w:r>
-        <w:tab/>
-      </w:r>
-      <w:r>
-        <w:tab/>
-        <w:t>– age</w:t>
-      </w:r>
-      <w:r>
-        <w:t xml:space="preserve"> 41</w:t>
-      </w:r>
-    </w:p>
-    <w:p>
-      <w:pPr>
-        <w:pStyle w:val="ListParagraph"/>
-        <w:numPr>
-          <w:ilvl w:val="1"/>
-          <w:numId w:val="7"/>
-        </w:numPr>
-      </w:pPr>
-      <w:hyperlink r:id="rId20" w:history="1">
+        <w:ind w:left="2160"/>
+      </w:pPr>
+      <w:r>
+        <w:t>Jennie S Parrish (wife)</w:t>
+      </w:r>
+      <w:r>
+        <w:tab/>
+      </w:r>
+      <w:r>
+        <w:tab/>
+        <w:t>– age 63</w:t>
+      </w:r>
+    </w:p>
+    <w:p>
+      <w:pPr>
+        <w:pStyle w:val="ListParagraph"/>
+        <w:ind w:left="2160"/>
+      </w:pPr>
+      <w:r>
+        <w:t>Swift Parrish (son)</w:t>
+      </w:r>
+      <w:r>
+        <w:tab/>
+      </w:r>
+      <w:r>
+        <w:tab/>
+        <w:t>– age 41</w:t>
+      </w:r>
+    </w:p>
+    <w:p>
+      <w:pPr>
+        <w:pStyle w:val="ListParagraph"/>
+        <w:ind w:left="1440"/>
+      </w:pPr>
+      <w:hyperlink r:id="rId21" w:history="1">
         <w:r>
           <w:rPr>
             <w:rStyle w:val="Hyperlink"/>
@@ -2136,10 +1643,7 @@
     <w:p>
       <w:pPr>
         <w:pStyle w:val="ListParagraph"/>
-        <w:numPr>
-          <w:ilvl w:val="2"/>
-          <w:numId w:val="7"/>
-        </w:numPr>
+        <w:ind w:left="2160"/>
       </w:pPr>
       <w:r>
         <w:t xml:space="preserve">Lemuel Gooding </w:t>
@@ -2158,10 +1662,7 @@
       </w:r>
       <w:r>
         <w:tab/>
-        <w:t>– age</w:t>
-      </w:r>
-      <w:r>
-        <w:t xml:space="preserve"> </w:t>
+        <w:t xml:space="preserve">– age </w:t>
       </w:r>
       <w:r>
         <w:t>43</w:t>
@@ -2170,10 +1671,7 @@
     <w:p>
       <w:pPr>
         <w:pStyle w:val="ListParagraph"/>
-        <w:numPr>
-          <w:ilvl w:val="2"/>
-          <w:numId w:val="7"/>
-        </w:numPr>
+        <w:ind w:left="2160"/>
       </w:pPr>
       <w:proofErr w:type="spellStart"/>
       <w:r>
@@ -2181,37 +1679,22 @@
       </w:r>
       <w:proofErr w:type="spellEnd"/>
       <w:r>
-        <w:t xml:space="preserve"> F Gooding </w:t>
-      </w:r>
-      <w:r>
-        <w:t>(</w:t>
-      </w:r>
-      <w:r>
-        <w:t>wife</w:t>
-      </w:r>
-      <w:r>
-        <w:t>)</w:t>
-      </w:r>
-      <w:r>
-        <w:tab/>
-      </w:r>
-      <w:r>
-        <w:tab/>
-        <w:t>– age</w:t>
-      </w:r>
-      <w:r>
-        <w:t xml:space="preserve"> 38</w:t>
-      </w:r>
-    </w:p>
-    <w:p>
-      <w:pPr>
-        <w:pStyle w:val="ListParagraph"/>
-        <w:numPr>
-          <w:ilvl w:val="1"/>
-          <w:numId w:val="7"/>
-        </w:numPr>
-      </w:pPr>
-      <w:hyperlink r:id="rId21" w:history="1">
+        <w:t xml:space="preserve"> F Gooding (wife)</w:t>
+      </w:r>
+      <w:r>
+        <w:tab/>
+      </w:r>
+      <w:r>
+        <w:tab/>
+        <w:t>– age 38</w:t>
+      </w:r>
+    </w:p>
+    <w:p>
+      <w:pPr>
+        <w:pStyle w:val="ListParagraph"/>
+        <w:ind w:left="1440"/>
+      </w:pPr>
+      <w:hyperlink r:id="rId22" w:history="1">
         <w:r>
           <w:rPr>
             <w:rStyle w:val="Hyperlink"/>
@@ -2226,10 +1709,7 @@
     <w:p>
       <w:pPr>
         <w:pStyle w:val="ListParagraph"/>
-        <w:numPr>
-          <w:ilvl w:val="2"/>
-          <w:numId w:val="7"/>
-        </w:numPr>
+        <w:ind w:left="2160"/>
       </w:pPr>
       <w:r>
         <w:t xml:space="preserve">Bettie Bedford </w:t>
@@ -2248,10 +1728,7 @@
       </w:r>
       <w:r>
         <w:tab/>
-        <w:t>– age</w:t>
-      </w:r>
-      <w:r>
-        <w:t xml:space="preserve"> </w:t>
+        <w:t xml:space="preserve">– age </w:t>
       </w:r>
       <w:r>
         <w:t>48 [ZTA sorority house]</w:t>
@@ -2260,12 +1737,9 @@
     <w:p>
       <w:pPr>
         <w:pStyle w:val="ListParagraph"/>
-        <w:numPr>
-          <w:ilvl w:val="1"/>
-          <w:numId w:val="7"/>
-        </w:numPr>
-      </w:pPr>
-      <w:hyperlink r:id="rId22" w:history="1">
+        <w:ind w:left="1440"/>
+      </w:pPr>
+      <w:hyperlink r:id="rId23" w:history="1">
         <w:r>
           <w:rPr>
             <w:rStyle w:val="Hyperlink"/>
@@ -2283,10 +1757,7 @@
     <w:p>
       <w:pPr>
         <w:pStyle w:val="ListParagraph"/>
-        <w:numPr>
-          <w:ilvl w:val="2"/>
-          <w:numId w:val="7"/>
-        </w:numPr>
+        <w:ind w:left="2160"/>
       </w:pPr>
       <w:r>
         <w:t xml:space="preserve">John B McLaughlin </w:t>
@@ -2302,10 +1773,7 @@
       </w:r>
       <w:r>
         <w:tab/>
-        <w:t>– age</w:t>
-      </w:r>
-      <w:r>
-        <w:t xml:space="preserve"> </w:t>
+        <w:t xml:space="preserve">– age </w:t>
       </w:r>
       <w:r>
         <w:t>61</w:t>
@@ -2314,98 +1782,50 @@
     <w:p>
       <w:pPr>
         <w:pStyle w:val="ListParagraph"/>
-        <w:numPr>
-          <w:ilvl w:val="2"/>
-          <w:numId w:val="7"/>
-        </w:numPr>
+        <w:ind w:left="2160"/>
       </w:pPr>
       <w:r>
         <w:lastRenderedPageBreak/>
-        <w:t xml:space="preserve">Jim J McLaughlin </w:t>
-      </w:r>
-      <w:r>
-        <w:t>(</w:t>
-      </w:r>
-      <w:r>
-        <w:t>brother</w:t>
-      </w:r>
-      <w:r>
-        <w:t>)</w:t>
-      </w:r>
-      <w:r>
-        <w:tab/>
-        <w:t>– age</w:t>
-      </w:r>
-      <w:r>
-        <w:t xml:space="preserve"> 53</w:t>
-      </w:r>
-    </w:p>
-    <w:p>
-      <w:pPr>
-        <w:pStyle w:val="ListParagraph"/>
-        <w:numPr>
-          <w:ilvl w:val="2"/>
-          <w:numId w:val="7"/>
-        </w:numPr>
-      </w:pPr>
-      <w:r>
-        <w:t xml:space="preserve">Ann McLaughlin </w:t>
-      </w:r>
-      <w:r>
-        <w:t>(</w:t>
-      </w:r>
-      <w:r>
-        <w:t>sister</w:t>
-      </w:r>
-      <w:r>
-        <w:t>)</w:t>
-      </w:r>
-      <w:r>
-        <w:tab/>
-      </w:r>
-      <w:r>
-        <w:tab/>
-        <w:t>– age</w:t>
-      </w:r>
-      <w:r>
-        <w:t xml:space="preserve"> 51</w:t>
-      </w:r>
-    </w:p>
-    <w:p>
-      <w:pPr>
-        <w:pStyle w:val="ListParagraph"/>
-        <w:numPr>
-          <w:ilvl w:val="2"/>
-          <w:numId w:val="7"/>
-        </w:numPr>
-      </w:pPr>
-      <w:r>
-        <w:t xml:space="preserve">Margaret McLaughlin </w:t>
-      </w:r>
-      <w:r>
-        <w:t>(</w:t>
-      </w:r>
-      <w:r>
-        <w:t>sister</w:t>
-      </w:r>
-      <w:r>
-        <w:t>)</w:t>
-      </w:r>
-      <w:r>
-        <w:tab/>
-        <w:t>– age</w:t>
-      </w:r>
-      <w:r>
-        <w:t xml:space="preserve"> 47</w:t>
-      </w:r>
-    </w:p>
-    <w:p>
-      <w:pPr>
-        <w:pStyle w:val="ListParagraph"/>
-        <w:numPr>
-          <w:ilvl w:val="2"/>
-          <w:numId w:val="7"/>
-        </w:numPr>
+        <w:t>Jim J McLaughlin (brother)</w:t>
+      </w:r>
+      <w:r>
+        <w:tab/>
+        <w:t>– age 53</w:t>
+      </w:r>
+    </w:p>
+    <w:p>
+      <w:pPr>
+        <w:pStyle w:val="ListParagraph"/>
+        <w:ind w:left="2160"/>
+      </w:pPr>
+      <w:r>
+        <w:t>Ann McLaughlin (sister)</w:t>
+      </w:r>
+      <w:r>
+        <w:tab/>
+      </w:r>
+      <w:r>
+        <w:tab/>
+        <w:t>– age 51</w:t>
+      </w:r>
+    </w:p>
+    <w:p>
+      <w:pPr>
+        <w:pStyle w:val="ListParagraph"/>
+        <w:ind w:left="2160"/>
+      </w:pPr>
+      <w:r>
+        <w:t>Margaret McLaughlin (sister)</w:t>
+      </w:r>
+      <w:r>
+        <w:tab/>
+        <w:t>– age 47</w:t>
+      </w:r>
+    </w:p>
+    <w:p>
+      <w:pPr>
+        <w:pStyle w:val="ListParagraph"/>
+        <w:ind w:left="2160"/>
       </w:pPr>
       <w:r>
         <w:t xml:space="preserve">J </w:t>
@@ -2416,99 +1836,54 @@
       </w:r>
       <w:proofErr w:type="spellEnd"/>
       <w:r>
-        <w:t xml:space="preserve"> Baker </w:t>
-      </w:r>
-      <w:r>
-        <w:t>(</w:t>
-      </w:r>
-      <w:r>
-        <w:t>head</w:t>
-      </w:r>
-      <w:r>
-        <w:t>)</w:t>
-      </w:r>
-      <w:r>
-        <w:tab/>
-      </w:r>
-      <w:r>
-        <w:tab/>
-        <w:t>– age</w:t>
-      </w:r>
-      <w:r>
-        <w:t xml:space="preserve"> 61</w:t>
-      </w:r>
-    </w:p>
-    <w:p>
-      <w:pPr>
-        <w:pStyle w:val="ListParagraph"/>
-        <w:numPr>
-          <w:ilvl w:val="2"/>
-          <w:numId w:val="7"/>
-        </w:numPr>
-      </w:pPr>
-      <w:r>
-        <w:t xml:space="preserve">Mary M Baker </w:t>
-      </w:r>
-      <w:r>
-        <w:t>(</w:t>
-      </w:r>
-      <w:r>
-        <w:t>wife</w:t>
-      </w:r>
-      <w:r>
-        <w:t>)</w:t>
-      </w:r>
-      <w:r>
-        <w:tab/>
-      </w:r>
-      <w:r>
-        <w:tab/>
-        <w:t>– age</w:t>
-      </w:r>
-      <w:r>
-        <w:t xml:space="preserve"> 55</w:t>
-      </w:r>
-    </w:p>
-    <w:p>
-      <w:pPr>
-        <w:pStyle w:val="ListParagraph"/>
-        <w:numPr>
-          <w:ilvl w:val="2"/>
-          <w:numId w:val="7"/>
-        </w:numPr>
-      </w:pPr>
-      <w:r>
-        <w:t xml:space="preserve">Jack Baker </w:t>
-      </w:r>
-      <w:r>
-        <w:t>(</w:t>
-      </w:r>
-      <w:r>
-        <w:t>nephew</w:t>
-      </w:r>
-      <w:r>
-        <w:t>)</w:t>
-      </w:r>
-      <w:r>
-        <w:tab/>
-      </w:r>
-      <w:r>
-        <w:tab/>
-        <w:t>– age</w:t>
-      </w:r>
-      <w:r>
-        <w:t xml:space="preserve"> 17</w:t>
-      </w:r>
-    </w:p>
-    <w:p>
-      <w:pPr>
-        <w:pStyle w:val="ListParagraph"/>
-        <w:numPr>
-          <w:ilvl w:val="1"/>
-          <w:numId w:val="7"/>
-        </w:numPr>
-      </w:pPr>
-      <w:hyperlink r:id="rId23" w:history="1">
+        <w:t xml:space="preserve"> Baker (head)</w:t>
+      </w:r>
+      <w:r>
+        <w:tab/>
+      </w:r>
+      <w:r>
+        <w:tab/>
+        <w:t>– age 61</w:t>
+      </w:r>
+    </w:p>
+    <w:p>
+      <w:pPr>
+        <w:pStyle w:val="ListParagraph"/>
+        <w:ind w:left="2160"/>
+      </w:pPr>
+      <w:r>
+        <w:t>Mary M Baker (wife)</w:t>
+      </w:r>
+      <w:r>
+        <w:tab/>
+      </w:r>
+      <w:r>
+        <w:tab/>
+        <w:t>– age 55</w:t>
+      </w:r>
+    </w:p>
+    <w:p>
+      <w:pPr>
+        <w:pStyle w:val="ListParagraph"/>
+        <w:ind w:left="2160"/>
+      </w:pPr>
+      <w:r>
+        <w:t>Jack Baker (nephew)</w:t>
+      </w:r>
+      <w:r>
+        <w:tab/>
+      </w:r>
+      <w:r>
+        <w:tab/>
+        <w:t>– age 17</w:t>
+      </w:r>
+    </w:p>
+    <w:p>
+      <w:pPr>
+        <w:pStyle w:val="ListParagraph"/>
+        <w:ind w:left="1440"/>
+      </w:pPr>
+      <w:hyperlink r:id="rId24" w:history="1">
         <w:r>
           <w:rPr>
             <w:rStyle w:val="Hyperlink"/>
@@ -2520,10 +1895,7 @@
     <w:p>
       <w:pPr>
         <w:pStyle w:val="ListParagraph"/>
-        <w:numPr>
-          <w:ilvl w:val="2"/>
-          <w:numId w:val="7"/>
-        </w:numPr>
+        <w:ind w:left="2160"/>
       </w:pPr>
       <w:r>
         <w:t xml:space="preserve">Florence Whitton </w:t>
@@ -2539,10 +1911,7 @@
       </w:r>
       <w:r>
         <w:tab/>
-        <w:t>– age</w:t>
-      </w:r>
-      <w:r>
-        <w:t xml:space="preserve"> </w:t>
+        <w:t xml:space="preserve">– age </w:t>
       </w:r>
       <w:r>
         <w:t>54</w:t>
@@ -2551,10 +1920,7 @@
     <w:p>
       <w:pPr>
         <w:pStyle w:val="ListParagraph"/>
-        <w:numPr>
-          <w:ilvl w:val="2"/>
-          <w:numId w:val="7"/>
-        </w:numPr>
+        <w:ind w:left="2160"/>
       </w:pPr>
       <w:r>
         <w:t xml:space="preserve">Edna J Whitton </w:t>
@@ -2567,10 +1933,7 @@
       </w:r>
       <w:r>
         <w:tab/>
-        <w:t>– age</w:t>
-      </w:r>
-      <w:r>
-        <w:t xml:space="preserve"> </w:t>
+        <w:t xml:space="preserve">– age </w:t>
       </w:r>
       <w:r>
         <w:t>26</w:t>
@@ -2579,10 +1942,7 @@
     <w:p>
       <w:pPr>
         <w:pStyle w:val="ListParagraph"/>
-        <w:numPr>
-          <w:ilvl w:val="2"/>
-          <w:numId w:val="7"/>
-        </w:numPr>
+        <w:ind w:left="2160"/>
       </w:pPr>
       <w:r>
         <w:t xml:space="preserve">Billy Whitton </w:t>
@@ -2601,10 +1961,7 @@
       </w:r>
       <w:r>
         <w:tab/>
-        <w:t>– age</w:t>
-      </w:r>
-      <w:r>
-        <w:t xml:space="preserve"> </w:t>
+        <w:t xml:space="preserve">– age </w:t>
       </w:r>
       <w:r>
         <w:t>21</w:t>
@@ -2613,10 +1970,7 @@
     <w:p>
       <w:pPr>
         <w:pStyle w:val="ListParagraph"/>
-        <w:numPr>
-          <w:ilvl w:val="2"/>
-          <w:numId w:val="7"/>
-        </w:numPr>
+        <w:ind w:left="2160"/>
       </w:pPr>
       <w:r>
         <w:t xml:space="preserve">Nelson Smith </w:t>
@@ -2635,10 +1989,7 @@
       </w:r>
       <w:r>
         <w:tab/>
-        <w:t>– age</w:t>
-      </w:r>
-      <w:r>
-        <w:t xml:space="preserve"> </w:t>
+        <w:t xml:space="preserve">– age </w:t>
       </w:r>
       <w:r>
         <w:t>58</w:t>
@@ -2647,10 +1998,7 @@
     <w:p>
       <w:pPr>
         <w:pStyle w:val="ListParagraph"/>
-        <w:numPr>
-          <w:ilvl w:val="2"/>
-          <w:numId w:val="7"/>
-        </w:numPr>
+        <w:ind w:left="2160"/>
       </w:pPr>
       <w:r>
         <w:t xml:space="preserve">Augustine Smith </w:t>
@@ -2669,10 +2017,7 @@
       </w:r>
       <w:r>
         <w:tab/>
-        <w:t>– age</w:t>
-      </w:r>
-      <w:r>
-        <w:t xml:space="preserve"> </w:t>
+        <w:t xml:space="preserve">– age </w:t>
       </w:r>
       <w:r>
         <w:t>28</w:t>
@@ -2681,10 +2026,7 @@
     <w:p>
       <w:pPr>
         <w:pStyle w:val="ListParagraph"/>
-        <w:numPr>
-          <w:ilvl w:val="2"/>
-          <w:numId w:val="7"/>
-        </w:numPr>
+        <w:ind w:left="2160"/>
       </w:pPr>
       <w:r>
         <w:t xml:space="preserve">Jane Nichols </w:t>
@@ -2703,10 +2045,7 @@
       </w:r>
       <w:r>
         <w:tab/>
-        <w:t>– age</w:t>
-      </w:r>
-      <w:r>
-        <w:t xml:space="preserve"> </w:t>
+        <w:t xml:space="preserve">– age </w:t>
       </w:r>
       <w:r>
         <w:t>42</w:t>
@@ -2715,10 +2054,7 @@
     <w:p>
       <w:pPr>
         <w:pStyle w:val="ListParagraph"/>
-        <w:numPr>
-          <w:ilvl w:val="2"/>
-          <w:numId w:val="7"/>
-        </w:numPr>
+        <w:ind w:left="2160"/>
       </w:pPr>
       <w:r>
         <w:t xml:space="preserve">Griffin Marshall </w:t>
@@ -2737,10 +2073,7 @@
       </w:r>
       <w:r>
         <w:tab/>
-        <w:t>– age</w:t>
-      </w:r>
-      <w:r>
-        <w:t xml:space="preserve"> </w:t>
+        <w:t xml:space="preserve">– age </w:t>
       </w:r>
       <w:r>
         <w:t>29</w:t>
@@ -2749,10 +2082,7 @@
     <w:p>
       <w:pPr>
         <w:pStyle w:val="ListParagraph"/>
-        <w:numPr>
-          <w:ilvl w:val="2"/>
-          <w:numId w:val="7"/>
-        </w:numPr>
+        <w:ind w:left="2160"/>
       </w:pPr>
       <w:r>
         <w:t xml:space="preserve">Mary L Marshall </w:t>
@@ -2771,10 +2101,7 @@
       </w:r>
       <w:r>
         <w:tab/>
-        <w:t>– age</w:t>
-      </w:r>
-      <w:r>
-        <w:t xml:space="preserve"> </w:t>
+        <w:t xml:space="preserve">– age </w:t>
       </w:r>
       <w:r>
         <w:t>26</w:t>
@@ -2783,12 +2110,9 @@
     <w:p>
       <w:pPr>
         <w:pStyle w:val="ListParagraph"/>
-        <w:numPr>
-          <w:ilvl w:val="1"/>
-          <w:numId w:val="7"/>
-        </w:numPr>
-      </w:pPr>
-      <w:hyperlink r:id="rId24" w:history="1">
+        <w:ind w:left="1440"/>
+      </w:pPr>
+      <w:hyperlink r:id="rId25" w:history="1">
         <w:r>
           <w:rPr>
             <w:rStyle w:val="Hyperlink"/>
@@ -2800,10 +2124,7 @@
     <w:p>
       <w:pPr>
         <w:pStyle w:val="ListParagraph"/>
-        <w:numPr>
-          <w:ilvl w:val="2"/>
-          <w:numId w:val="7"/>
-        </w:numPr>
+        <w:ind w:left="2160"/>
       </w:pPr>
       <w:r>
         <w:t xml:space="preserve">Alice Smith </w:t>
@@ -2822,10 +2143,7 @@
       </w:r>
       <w:r>
         <w:tab/>
-        <w:t>– age</w:t>
-      </w:r>
-      <w:r>
-        <w:t xml:space="preserve"> </w:t>
+        <w:t xml:space="preserve">– age </w:t>
       </w:r>
       <w:r>
         <w:t>59</w:t>
@@ -2834,12 +2152,9 @@
     <w:p>
       <w:pPr>
         <w:pStyle w:val="ListParagraph"/>
-        <w:numPr>
-          <w:ilvl w:val="1"/>
-          <w:numId w:val="7"/>
-        </w:numPr>
-      </w:pPr>
-      <w:hyperlink r:id="rId25" w:history="1">
+        <w:ind w:left="1440"/>
+      </w:pPr>
+      <w:hyperlink r:id="rId26" w:history="1">
         <w:r>
           <w:rPr>
             <w:rStyle w:val="Hyperlink"/>
@@ -2851,10 +2166,7 @@
     <w:p>
       <w:pPr>
         <w:pStyle w:val="ListParagraph"/>
-        <w:numPr>
-          <w:ilvl w:val="2"/>
-          <w:numId w:val="7"/>
-        </w:numPr>
+        <w:ind w:left="2160"/>
       </w:pPr>
       <w:r>
         <w:t xml:space="preserve">Asa C Chinn </w:t>
@@ -2873,10 +2185,7 @@
       </w:r>
       <w:r>
         <w:tab/>
-        <w:t>– age</w:t>
-      </w:r>
-      <w:r>
-        <w:t xml:space="preserve"> </w:t>
+        <w:t xml:space="preserve">– age </w:t>
       </w:r>
       <w:r>
         <w:t>45</w:t>
@@ -2885,10 +2194,7 @@
     <w:p>
       <w:pPr>
         <w:pStyle w:val="ListParagraph"/>
-        <w:numPr>
-          <w:ilvl w:val="2"/>
-          <w:numId w:val="7"/>
-        </w:numPr>
+        <w:ind w:left="2160"/>
       </w:pPr>
       <w:r>
         <w:t xml:space="preserve">Gladys H Chinn </w:t>
@@ -2907,10 +2213,7 @@
       </w:r>
       <w:r>
         <w:tab/>
-        <w:t>– age</w:t>
-      </w:r>
-      <w:r>
-        <w:t xml:space="preserve"> </w:t>
+        <w:t xml:space="preserve">– age </w:t>
       </w:r>
       <w:r>
         <w:t>32</w:t>
@@ -2919,10 +2222,7 @@
     <w:p>
       <w:pPr>
         <w:pStyle w:val="ListParagraph"/>
-        <w:numPr>
-          <w:ilvl w:val="2"/>
-          <w:numId w:val="7"/>
-        </w:numPr>
+        <w:ind w:left="2160"/>
       </w:pPr>
       <w:r>
         <w:t xml:space="preserve">Ellie R Chinn </w:t>
@@ -2941,10 +2241,7 @@
       </w:r>
       <w:r>
         <w:tab/>
-        <w:t>– age</w:t>
-      </w:r>
-      <w:r>
-        <w:t xml:space="preserve"> </w:t>
+        <w:t xml:space="preserve">– age </w:t>
       </w:r>
       <w:r>
         <w:t>44</w:t>
@@ -2953,10 +2250,7 @@
     <w:p>
       <w:pPr>
         <w:pStyle w:val="ListParagraph"/>
-        <w:numPr>
-          <w:ilvl w:val="2"/>
-          <w:numId w:val="7"/>
-        </w:numPr>
+        <w:ind w:left="2160"/>
       </w:pPr>
       <w:r>
         <w:t xml:space="preserve">Elizabeth Chapman </w:t>
@@ -2972,10 +2266,7 @@
       </w:r>
       <w:r>
         <w:tab/>
-        <w:t>– age</w:t>
-      </w:r>
-      <w:r>
-        <w:t xml:space="preserve"> </w:t>
+        <w:t xml:space="preserve">– age </w:t>
       </w:r>
       <w:r>
         <w:t>37</w:t>
@@ -2984,12 +2275,9 @@
     <w:p>
       <w:pPr>
         <w:pStyle w:val="ListParagraph"/>
-        <w:numPr>
-          <w:ilvl w:val="1"/>
-          <w:numId w:val="7"/>
-        </w:numPr>
-      </w:pPr>
-      <w:hyperlink r:id="rId26" w:history="1">
+        <w:ind w:left="1440"/>
+      </w:pPr>
+      <w:hyperlink r:id="rId27" w:history="1">
         <w:r>
           <w:rPr>
             <w:rStyle w:val="Hyperlink"/>
@@ -3001,10 +2289,7 @@
     <w:p>
       <w:pPr>
         <w:pStyle w:val="ListParagraph"/>
-        <w:numPr>
-          <w:ilvl w:val="2"/>
-          <w:numId w:val="7"/>
-        </w:numPr>
+        <w:ind w:left="2160"/>
       </w:pPr>
       <w:r>
         <w:t xml:space="preserve">J. Sherman </w:t>
@@ -3028,10 +2313,7 @@
       </w:r>
       <w:r>
         <w:tab/>
-        <w:t>– age</w:t>
-      </w:r>
-      <w:r>
-        <w:t xml:space="preserve"> </w:t>
+        <w:t xml:space="preserve">– age </w:t>
       </w:r>
       <w:r>
         <w:t>43</w:t>
@@ -3040,10 +2322,7 @@
     <w:p>
       <w:pPr>
         <w:pStyle w:val="ListParagraph"/>
-        <w:numPr>
-          <w:ilvl w:val="2"/>
-          <w:numId w:val="7"/>
-        </w:numPr>
+        <w:ind w:left="2160"/>
       </w:pPr>
       <w:r>
         <w:t xml:space="preserve">Nannie </w:t>
@@ -3070,10 +2349,7 @@
       </w:r>
       <w:r>
         <w:tab/>
-        <w:t>– age</w:t>
-      </w:r>
-      <w:r>
-        <w:t xml:space="preserve"> </w:t>
+        <w:t xml:space="preserve">– age </w:t>
       </w:r>
       <w:r>
         <w:t>40</w:t>
@@ -3082,10 +2358,7 @@
     <w:p>
       <w:pPr>
         <w:pStyle w:val="ListParagraph"/>
-        <w:numPr>
-          <w:ilvl w:val="2"/>
-          <w:numId w:val="7"/>
-        </w:numPr>
+        <w:ind w:left="2160"/>
       </w:pPr>
       <w:r>
         <w:t xml:space="preserve">J. Sherman </w:t>
@@ -3109,10 +2382,7 @@
       </w:r>
       <w:r>
         <w:tab/>
-        <w:t>– age</w:t>
-      </w:r>
-      <w:r>
-        <w:t xml:space="preserve"> </w:t>
+        <w:t xml:space="preserve">– age </w:t>
       </w:r>
       <w:r>
         <w:t>5</w:t>
@@ -3121,10 +2391,7 @@
     <w:p>
       <w:pPr>
         <w:pStyle w:val="ListParagraph"/>
-        <w:numPr>
-          <w:ilvl w:val="2"/>
-          <w:numId w:val="7"/>
-        </w:numPr>
+        <w:ind w:left="2160"/>
       </w:pPr>
       <w:r>
         <w:t xml:space="preserve">Wallace R </w:t>
@@ -3151,10 +2418,7 @@
       </w:r>
       <w:r>
         <w:tab/>
-        <w:t>– age</w:t>
-      </w:r>
-      <w:r>
-        <w:t xml:space="preserve"> </w:t>
+        <w:t xml:space="preserve">– age </w:t>
       </w:r>
       <w:r>
         <w:t>21</w:t>
@@ -3163,19 +2427,13 @@
     <w:p>
       <w:pPr>
         <w:pStyle w:val="ListParagraph"/>
-        <w:numPr>
-          <w:ilvl w:val="2"/>
-          <w:numId w:val="7"/>
-        </w:numPr>
+        <w:ind w:left="2160"/>
       </w:pPr>
       <w:r>
         <w:t>Annie B Wallace (mother-in-law)</w:t>
       </w:r>
       <w:r>
-        <w:t>– age</w:t>
-      </w:r>
-      <w:r>
-        <w:t xml:space="preserve"> </w:t>
+        <w:t xml:space="preserve">– age </w:t>
       </w:r>
       <w:r>
         <w:t>75</w:t>
@@ -3184,12 +2442,9 @@
     <w:p>
       <w:pPr>
         <w:pStyle w:val="ListParagraph"/>
-        <w:numPr>
-          <w:ilvl w:val="1"/>
-          <w:numId w:val="7"/>
-        </w:numPr>
-      </w:pPr>
-      <w:hyperlink r:id="rId27" w:history="1">
+        <w:ind w:left="1440"/>
+      </w:pPr>
+      <w:hyperlink r:id="rId28" w:history="1">
         <w:r>
           <w:rPr>
             <w:rStyle w:val="Hyperlink"/>
@@ -3201,10 +2456,7 @@
     <w:p>
       <w:pPr>
         <w:pStyle w:val="ListParagraph"/>
-        <w:numPr>
-          <w:ilvl w:val="2"/>
-          <w:numId w:val="7"/>
-        </w:numPr>
+        <w:ind w:left="2160"/>
       </w:pPr>
       <w:r>
         <w:t xml:space="preserve">David McCord </w:t>
@@ -3223,10 +2475,7 @@
       </w:r>
       <w:r>
         <w:tab/>
-        <w:t>– age</w:t>
-      </w:r>
-      <w:r>
-        <w:t xml:space="preserve"> </w:t>
+        <w:t xml:space="preserve">– age </w:t>
       </w:r>
       <w:r>
         <w:t>68</w:t>
@@ -3235,10 +2484,7 @@
     <w:p>
       <w:pPr>
         <w:pStyle w:val="ListParagraph"/>
-        <w:numPr>
-          <w:ilvl w:val="2"/>
-          <w:numId w:val="7"/>
-        </w:numPr>
+        <w:ind w:left="2160"/>
       </w:pPr>
       <w:r>
         <w:t xml:space="preserve">Elizabeth McCord </w:t>
@@ -3254,10 +2500,7 @@
       </w:r>
       <w:r>
         <w:tab/>
-        <w:t>– age</w:t>
-      </w:r>
-      <w:r>
-        <w:t xml:space="preserve"> </w:t>
+        <w:t xml:space="preserve">– age </w:t>
       </w:r>
       <w:r>
         <w:t>32</w:t>
@@ -3266,10 +2509,7 @@
     <w:p>
       <w:pPr>
         <w:pStyle w:val="ListParagraph"/>
-        <w:numPr>
-          <w:ilvl w:val="2"/>
-          <w:numId w:val="7"/>
-        </w:numPr>
+        <w:ind w:left="2160"/>
       </w:pPr>
       <w:r>
         <w:t xml:space="preserve">Irene Staggs </w:t>
@@ -3288,10 +2528,7 @@
       </w:r>
       <w:r>
         <w:tab/>
-        <w:t>– age</w:t>
-      </w:r>
-      <w:r>
-        <w:t xml:space="preserve"> </w:t>
+        <w:t xml:space="preserve">– age </w:t>
       </w:r>
       <w:r>
         <w:t>25</w:t>
@@ -3300,10 +2537,7 @@
     <w:p>
       <w:pPr>
         <w:pStyle w:val="ListParagraph"/>
-        <w:numPr>
-          <w:ilvl w:val="2"/>
-          <w:numId w:val="7"/>
-        </w:numPr>
+        <w:ind w:left="2160"/>
       </w:pPr>
       <w:r>
         <w:t xml:space="preserve">Margaret Ellis </w:t>
@@ -3322,10 +2556,7 @@
       </w:r>
       <w:r>
         <w:tab/>
-        <w:t>– age</w:t>
-      </w:r>
-      <w:r>
-        <w:t xml:space="preserve"> </w:t>
+        <w:t xml:space="preserve">– age </w:t>
       </w:r>
       <w:r>
         <w:t>24</w:t>
@@ -3334,12 +2565,9 @@
     <w:p>
       <w:pPr>
         <w:pStyle w:val="ListParagraph"/>
-        <w:numPr>
-          <w:ilvl w:val="1"/>
-          <w:numId w:val="7"/>
-        </w:numPr>
-      </w:pPr>
-      <w:hyperlink r:id="rId28" w:history="1">
+        <w:ind w:left="1440"/>
+      </w:pPr>
+      <w:hyperlink r:id="rId29" w:history="1">
         <w:r>
           <w:rPr>
             <w:rStyle w:val="Hyperlink"/>
@@ -3351,10 +2579,7 @@
     <w:p>
       <w:pPr>
         <w:pStyle w:val="ListParagraph"/>
-        <w:numPr>
-          <w:ilvl w:val="2"/>
-          <w:numId w:val="7"/>
-        </w:numPr>
+        <w:ind w:left="2160"/>
       </w:pPr>
       <w:r>
         <w:t xml:space="preserve">Myrtle Cisco </w:t>
@@ -3373,10 +2598,7 @@
       </w:r>
       <w:r>
         <w:tab/>
-        <w:t>– age</w:t>
-      </w:r>
-      <w:r>
-        <w:t xml:space="preserve"> </w:t>
+        <w:t xml:space="preserve">– age </w:t>
       </w:r>
       <w:r>
         <w:t>45</w:t>
@@ -3385,10 +2607,7 @@
     <w:p>
       <w:pPr>
         <w:pStyle w:val="ListParagraph"/>
-        <w:numPr>
-          <w:ilvl w:val="2"/>
-          <w:numId w:val="7"/>
-        </w:numPr>
+        <w:ind w:left="2160"/>
       </w:pPr>
       <w:r>
         <w:t xml:space="preserve">Morgan </w:t>
@@ -3409,10 +2628,7 @@
       </w:r>
       <w:r>
         <w:tab/>
-        <w:t>– age</w:t>
-      </w:r>
-      <w:r>
-        <w:t xml:space="preserve"> </w:t>
+        <w:t xml:space="preserve">– age </w:t>
       </w:r>
       <w:r>
         <w:t>25</w:t>
@@ -3421,10 +2637,7 @@
     <w:p>
       <w:pPr>
         <w:pStyle w:val="ListParagraph"/>
-        <w:numPr>
-          <w:ilvl w:val="2"/>
-          <w:numId w:val="7"/>
-        </w:numPr>
+        <w:ind w:left="2160"/>
       </w:pPr>
       <w:r>
         <w:t xml:space="preserve">Lester L Simpson </w:t>
@@ -3440,10 +2653,7 @@
       </w:r>
       <w:r>
         <w:tab/>
-        <w:t>– age</w:t>
-      </w:r>
-      <w:r>
-        <w:t xml:space="preserve"> </w:t>
+        <w:t xml:space="preserve">– age </w:t>
       </w:r>
       <w:r>
         <w:t>26</w:t>
@@ -3452,12 +2662,9 @@
     <w:p>
       <w:pPr>
         <w:pStyle w:val="ListParagraph"/>
-        <w:numPr>
-          <w:ilvl w:val="1"/>
-          <w:numId w:val="7"/>
-        </w:numPr>
-      </w:pPr>
-      <w:hyperlink r:id="rId29" w:history="1">
+        <w:ind w:left="1440"/>
+      </w:pPr>
+      <w:hyperlink r:id="rId30" w:history="1">
         <w:r>
           <w:rPr>
             <w:rStyle w:val="Hyperlink"/>
@@ -3469,10 +2676,7 @@
     <w:p>
       <w:pPr>
         <w:pStyle w:val="ListParagraph"/>
-        <w:numPr>
-          <w:ilvl w:val="2"/>
-          <w:numId w:val="7"/>
-        </w:numPr>
+        <w:ind w:left="2160"/>
       </w:pPr>
       <w:r>
         <w:t xml:space="preserve">Herbert L Foley </w:t>
@@ -3491,10 +2695,7 @@
       </w:r>
       <w:r>
         <w:tab/>
-        <w:t>– age</w:t>
-      </w:r>
-      <w:r>
-        <w:t xml:space="preserve"> </w:t>
+        <w:t xml:space="preserve">– age </w:t>
       </w:r>
       <w:r>
         <w:t>33</w:t>
@@ -3503,10 +2704,7 @@
     <w:p>
       <w:pPr>
         <w:pStyle w:val="ListParagraph"/>
-        <w:numPr>
-          <w:ilvl w:val="2"/>
-          <w:numId w:val="7"/>
-        </w:numPr>
+        <w:ind w:left="2160"/>
       </w:pPr>
       <w:r>
         <w:t xml:space="preserve">Fannie Foley </w:t>
@@ -3525,10 +2723,7 @@
       </w:r>
       <w:r>
         <w:tab/>
-        <w:t>– age</w:t>
-      </w:r>
-      <w:r>
-        <w:t xml:space="preserve"> </w:t>
+        <w:t xml:space="preserve">– age </w:t>
       </w:r>
       <w:r>
         <w:t>33</w:t>
@@ -3537,10 +2732,7 @@
     <w:p>
       <w:pPr>
         <w:pStyle w:val="ListParagraph"/>
-        <w:numPr>
-          <w:ilvl w:val="2"/>
-          <w:numId w:val="7"/>
-        </w:numPr>
+        <w:ind w:left="2160"/>
       </w:pPr>
       <w:r>
         <w:t xml:space="preserve">Jean Foley </w:t>
@@ -3559,10 +2751,7 @@
       </w:r>
       <w:r>
         <w:tab/>
-        <w:t>– age</w:t>
-      </w:r>
-      <w:r>
-        <w:t xml:space="preserve"> </w:t>
+        <w:t xml:space="preserve">– age </w:t>
       </w:r>
       <w:r>
         <w:t>8</w:t>
@@ -3571,12 +2760,9 @@
     <w:p>
       <w:pPr>
         <w:pStyle w:val="ListParagraph"/>
-        <w:numPr>
-          <w:ilvl w:val="1"/>
-          <w:numId w:val="7"/>
-        </w:numPr>
-      </w:pPr>
-      <w:hyperlink r:id="rId30" w:history="1">
+        <w:ind w:left="1440"/>
+      </w:pPr>
+      <w:hyperlink r:id="rId31" w:history="1">
         <w:r>
           <w:rPr>
             <w:rStyle w:val="Hyperlink"/>
@@ -3588,10 +2774,7 @@
     <w:p>
       <w:pPr>
         <w:pStyle w:val="ListParagraph"/>
-        <w:numPr>
-          <w:ilvl w:val="2"/>
-          <w:numId w:val="7"/>
-        </w:numPr>
+        <w:ind w:left="2160"/>
       </w:pPr>
       <w:proofErr w:type="spellStart"/>
       <w:r>
@@ -3615,10 +2798,7 @@
       </w:r>
       <w:r>
         <w:tab/>
-        <w:t>– age</w:t>
-      </w:r>
-      <w:r>
-        <w:t xml:space="preserve"> </w:t>
+        <w:t xml:space="preserve">– age </w:t>
       </w:r>
       <w:r>
         <w:t>67</w:t>
@@ -3627,10 +2807,7 @@
     <w:p>
       <w:pPr>
         <w:pStyle w:val="ListParagraph"/>
-        <w:numPr>
-          <w:ilvl w:val="2"/>
-          <w:numId w:val="7"/>
-        </w:numPr>
+        <w:ind w:left="2160"/>
       </w:pPr>
       <w:r>
         <w:t xml:space="preserve">Virginia M Hanna </w:t>
@@ -3646,10 +2823,7 @@
       </w:r>
       <w:r>
         <w:tab/>
-        <w:t>– age</w:t>
-      </w:r>
-      <w:r>
-        <w:t xml:space="preserve"> </w:t>
+        <w:t xml:space="preserve">– age </w:t>
       </w:r>
       <w:r>
         <w:t>64</w:t>
@@ -3658,10 +2832,7 @@
     <w:p>
       <w:pPr>
         <w:pStyle w:val="ListParagraph"/>
-        <w:numPr>
-          <w:ilvl w:val="2"/>
-          <w:numId w:val="7"/>
-        </w:numPr>
+        <w:ind w:left="2160"/>
       </w:pPr>
       <w:r>
         <w:lastRenderedPageBreak/>
@@ -3681,10 +2852,7 @@
       </w:r>
       <w:r>
         <w:tab/>
-        <w:t>– age</w:t>
-      </w:r>
-      <w:r>
-        <w:t xml:space="preserve"> </w:t>
+        <w:t xml:space="preserve">– age </w:t>
       </w:r>
       <w:r>
         <w:t>38</w:t>
@@ -3693,10 +2861,7 @@
     <w:p>
       <w:pPr>
         <w:pStyle w:val="ListParagraph"/>
-        <w:numPr>
-          <w:ilvl w:val="2"/>
-          <w:numId w:val="7"/>
-        </w:numPr>
+        <w:ind w:left="2160"/>
       </w:pPr>
       <w:r>
         <w:t xml:space="preserve">Ida C Hagman </w:t>
@@ -3715,10 +2880,7 @@
       </w:r>
       <w:r>
         <w:tab/>
-        <w:t>– age</w:t>
-      </w:r>
-      <w:r>
-        <w:t xml:space="preserve"> </w:t>
+        <w:t xml:space="preserve">– age </w:t>
       </w:r>
       <w:r>
         <w:t>31</w:t>
@@ -3727,10 +2889,7 @@
     <w:p>
       <w:pPr>
         <w:pStyle w:val="ListParagraph"/>
-        <w:numPr>
-          <w:ilvl w:val="2"/>
-          <w:numId w:val="7"/>
-        </w:numPr>
+        <w:ind w:left="2160"/>
       </w:pPr>
       <w:r>
         <w:t xml:space="preserve">Esther Cole </w:t>
@@ -3749,10 +2908,7 @@
       </w:r>
       <w:r>
         <w:tab/>
-        <w:t>– age</w:t>
-      </w:r>
-      <w:r>
-        <w:t xml:space="preserve"> </w:t>
+        <w:t xml:space="preserve">– age </w:t>
       </w:r>
       <w:r>
         <w:t>29</w:t>
@@ -3761,10 +2917,7 @@
     <w:p>
       <w:pPr>
         <w:pStyle w:val="ListParagraph"/>
-        <w:numPr>
-          <w:ilvl w:val="2"/>
-          <w:numId w:val="7"/>
-        </w:numPr>
+        <w:ind w:left="2160"/>
       </w:pPr>
       <w:r>
         <w:t xml:space="preserve">Blanche </w:t>
@@ -3791,10 +2944,7 @@
       </w:r>
       <w:r>
         <w:tab/>
-        <w:t>– age</w:t>
-      </w:r>
-      <w:r>
-        <w:t xml:space="preserve"> </w:t>
+        <w:t xml:space="preserve">– age </w:t>
       </w:r>
       <w:r>
         <w:t>30</w:t>
@@ -3803,39 +2953,21 @@
     <w:p>
       <w:pPr>
         <w:pStyle w:val="ListParagraph"/>
-        <w:numPr>
-          <w:ilvl w:val="1"/>
-          <w:numId w:val="7"/>
-        </w:numPr>
-      </w:pPr>
-      <w:hyperlink r:id="rId31" w:history="1">
+        <w:ind w:left="1440"/>
+      </w:pPr>
+      <w:hyperlink r:id="rId32" w:history="1">
         <w:r>
           <w:rPr>
             <w:rStyle w:val="Hyperlink"/>
           </w:rPr>
-          <w:t>27</w:t>
-        </w:r>
-        <w:r>
-          <w:rPr>
-            <w:rStyle w:val="Hyperlink"/>
-          </w:rPr>
-          <w:t>8</w:t>
-        </w:r>
-        <w:r>
-          <w:rPr>
-            <w:rStyle w:val="Hyperlink"/>
-          </w:rPr>
-          <w:t xml:space="preserve"> E Maxwell</w:t>
+          <w:t>278 E Maxwell</w:t>
         </w:r>
       </w:hyperlink>
     </w:p>
     <w:p>
       <w:pPr>
         <w:pStyle w:val="ListParagraph"/>
-        <w:numPr>
-          <w:ilvl w:val="2"/>
-          <w:numId w:val="7"/>
-        </w:numPr>
+        <w:ind w:left="2160"/>
       </w:pPr>
       <w:r>
         <w:t xml:space="preserve">Andrew B </w:t>
@@ -3862,10 +2994,7 @@
       </w:r>
       <w:r>
         <w:tab/>
-        <w:t>– age</w:t>
-      </w:r>
-      <w:r>
-        <w:t xml:space="preserve"> </w:t>
+        <w:t xml:space="preserve">– age </w:t>
       </w:r>
       <w:r>
         <w:t>46</w:t>
@@ -3874,10 +3003,7 @@
     <w:p>
       <w:pPr>
         <w:pStyle w:val="ListParagraph"/>
-        <w:numPr>
-          <w:ilvl w:val="2"/>
-          <w:numId w:val="7"/>
-        </w:numPr>
+        <w:ind w:left="2160"/>
       </w:pPr>
       <w:r>
         <w:t xml:space="preserve">Annie G </w:t>
@@ -3913,10 +3039,7 @@
     <w:p>
       <w:pPr>
         <w:pStyle w:val="ListParagraph"/>
-        <w:numPr>
-          <w:ilvl w:val="2"/>
-          <w:numId w:val="7"/>
-        </w:numPr>
+        <w:ind w:left="2160"/>
       </w:pPr>
       <w:r>
         <w:t xml:space="preserve">Andrew </w:t>
@@ -3943,10 +3066,7 @@
       </w:r>
       <w:r>
         <w:tab/>
-        <w:t>– age</w:t>
-      </w:r>
-      <w:r>
-        <w:t xml:space="preserve"> </w:t>
+        <w:t xml:space="preserve">– age </w:t>
       </w:r>
       <w:r>
         <w:t>22</w:t>
@@ -3955,10 +3075,7 @@
     <w:p>
       <w:pPr>
         <w:pStyle w:val="ListParagraph"/>
-        <w:numPr>
-          <w:ilvl w:val="2"/>
-          <w:numId w:val="7"/>
-        </w:numPr>
+        <w:ind w:left="2160"/>
       </w:pPr>
       <w:proofErr w:type="spellStart"/>
       <w:r>
@@ -3987,10 +3104,7 @@
       </w:r>
       <w:r>
         <w:tab/>
-        <w:t>– age</w:t>
-      </w:r>
-      <w:r>
-        <w:t xml:space="preserve"> </w:t>
+        <w:t xml:space="preserve">– age </w:t>
       </w:r>
       <w:r>
         <w:t>21</w:t>
@@ -3999,10 +3113,7 @@
     <w:p>
       <w:pPr>
         <w:pStyle w:val="ListParagraph"/>
-        <w:numPr>
-          <w:ilvl w:val="2"/>
-          <w:numId w:val="7"/>
-        </w:numPr>
+        <w:ind w:left="2160"/>
       </w:pPr>
       <w:r>
         <w:t xml:space="preserve">Lawrence </w:t>
@@ -4029,10 +3140,7 @@
       </w:r>
       <w:r>
         <w:tab/>
-        <w:t>– age</w:t>
-      </w:r>
-      <w:r>
-        <w:t xml:space="preserve"> </w:t>
+        <w:t xml:space="preserve">– age </w:t>
       </w:r>
       <w:r>
         <w:t>16</w:t>
@@ -4041,10 +3149,7 @@
     <w:p>
       <w:pPr>
         <w:pStyle w:val="ListParagraph"/>
-        <w:numPr>
-          <w:ilvl w:val="2"/>
-          <w:numId w:val="7"/>
-        </w:numPr>
+        <w:ind w:left="2160"/>
       </w:pPr>
       <w:r>
         <w:t xml:space="preserve">Mary M </w:t>
@@ -4068,10 +3173,7 @@
       </w:r>
       <w:r>
         <w:tab/>
-        <w:t>– age</w:t>
-      </w:r>
-      <w:r>
-        <w:t xml:space="preserve"> </w:t>
+        <w:t xml:space="preserve">– age </w:t>
       </w:r>
       <w:r>
         <w:t>14</w:t>
@@ -4080,10 +3182,7 @@
     <w:p>
       <w:pPr>
         <w:pStyle w:val="ListParagraph"/>
-        <w:numPr>
-          <w:ilvl w:val="2"/>
-          <w:numId w:val="7"/>
-        </w:numPr>
+        <w:ind w:left="2160"/>
       </w:pPr>
       <w:r>
         <w:t xml:space="preserve">Martha G </w:t>
@@ -4107,10 +3206,7 @@
       </w:r>
       <w:r>
         <w:tab/>
-        <w:t>– age</w:t>
-      </w:r>
-      <w:r>
-        <w:t xml:space="preserve"> </w:t>
+        <w:t xml:space="preserve">– age </w:t>
       </w:r>
       <w:r>
         <w:t>12</w:t>
@@ -4119,10 +3215,7 @@
     <w:p>
       <w:pPr>
         <w:pStyle w:val="ListParagraph"/>
-        <w:numPr>
-          <w:ilvl w:val="2"/>
-          <w:numId w:val="7"/>
-        </w:numPr>
+        <w:ind w:left="2160"/>
       </w:pPr>
       <w:r>
         <w:t xml:space="preserve">Teresa L </w:t>
@@ -4146,10 +3239,7 @@
       </w:r>
       <w:r>
         <w:tab/>
-        <w:t>– age</w:t>
-      </w:r>
-      <w:r>
-        <w:t xml:space="preserve"> </w:t>
+        <w:t xml:space="preserve">– age </w:t>
       </w:r>
       <w:r>
         <w:t>9</w:t>
@@ -4158,10 +3248,7 @@
     <w:p>
       <w:pPr>
         <w:pStyle w:val="ListParagraph"/>
-        <w:numPr>
-          <w:ilvl w:val="2"/>
-          <w:numId w:val="7"/>
-        </w:numPr>
+        <w:ind w:left="2160"/>
       </w:pPr>
       <w:r>
         <w:t xml:space="preserve">Ruth </w:t>
@@ -4188,10 +3275,7 @@
       </w:r>
       <w:r>
         <w:tab/>
-        <w:t>– age</w:t>
-      </w:r>
-      <w:r>
-        <w:t xml:space="preserve"> </w:t>
+        <w:t xml:space="preserve">– age </w:t>
       </w:r>
       <w:r>
         <w:t>4</w:t>
@@ -4230,7 +3314,7 @@
           <w:numId w:val="7"/>
         </w:numPr>
       </w:pPr>
-      <w:hyperlink r:id="rId32" w:history="1">
+      <w:hyperlink r:id="rId33" w:history="1">
         <w:r>
           <w:rPr>
             <w:rStyle w:val="Hyperlink"/>
@@ -4261,10 +3345,7 @@
       </w:r>
       <w:r>
         <w:tab/>
-        <w:t>– age</w:t>
-      </w:r>
-      <w:r>
-        <w:t xml:space="preserve"> </w:t>
+        <w:t xml:space="preserve">– age </w:t>
       </w:r>
       <w:r>
         <w:t>55</w:t>
@@ -4373,10 +3454,7 @@
         <w:tab/>
       </w:r>
       <w:r>
-        <w:t>– age</w:t>
-      </w:r>
-      <w:r>
-        <w:t xml:space="preserve"> 21</w:t>
+        <w:t>– age 21</w:t>
       </w:r>
     </w:p>
     <w:p>
@@ -4976,7 +4054,7 @@
           <w:numId w:val="7"/>
         </w:numPr>
       </w:pPr>
-      <w:hyperlink r:id="rId33" w:history="1">
+      <w:hyperlink r:id="rId34" w:history="1">
         <w:r>
           <w:rPr>
             <w:rStyle w:val="Hyperlink"/>
@@ -5010,10 +4088,7 @@
       </w:r>
       <w:r>
         <w:tab/>
-        <w:t>– age</w:t>
-      </w:r>
-      <w:r>
-        <w:t xml:space="preserve"> </w:t>
+        <w:t xml:space="preserve">– age </w:t>
       </w:r>
       <w:r>
         <w:t>72</w:t>
@@ -5164,7 +4239,7 @@
           <w:numId w:val="7"/>
         </w:numPr>
       </w:pPr>
-      <w:hyperlink r:id="rId34" w:history="1">
+      <w:hyperlink r:id="rId35" w:history="1">
         <w:r>
           <w:rPr>
             <w:rStyle w:val="Hyperlink"/>
@@ -5201,10 +4276,7 @@
       </w:r>
       <w:r>
         <w:tab/>
-        <w:t>– age</w:t>
-      </w:r>
-      <w:r>
-        <w:t xml:space="preserve"> </w:t>
+        <w:t xml:space="preserve">– age </w:t>
       </w:r>
       <w:r>
         <w:t>80</w:t>
@@ -5364,7 +4436,7 @@
           <w:numId w:val="7"/>
         </w:numPr>
       </w:pPr>
-      <w:hyperlink r:id="rId35" w:history="1">
+      <w:hyperlink r:id="rId36" w:history="1">
         <w:r>
           <w:rPr>
             <w:rStyle w:val="Hyperlink"/>
@@ -5395,10 +4467,7 @@
       </w:r>
       <w:r>
         <w:tab/>
-        <w:t>– age</w:t>
-      </w:r>
-      <w:r>
-        <w:t xml:space="preserve"> </w:t>
+        <w:t xml:space="preserve">– age </w:t>
       </w:r>
       <w:r>
         <w:t>82</w:t>
@@ -5433,7 +4502,7 @@
           <w:numId w:val="7"/>
         </w:numPr>
       </w:pPr>
-      <w:hyperlink r:id="rId36" w:history="1">
+      <w:hyperlink r:id="rId37" w:history="1">
         <w:r>
           <w:rPr>
             <w:rStyle w:val="Hyperlink"/>
@@ -5464,10 +4533,7 @@
       </w:r>
       <w:r>
         <w:tab/>
-        <w:t>– age</w:t>
-      </w:r>
-      <w:r>
-        <w:t xml:space="preserve"> </w:t>
+        <w:t xml:space="preserve">– age </w:t>
       </w:r>
       <w:r>
         <w:t>75</w:t>
@@ -5584,7 +4650,7 @@
           <w:numId w:val="7"/>
         </w:numPr>
       </w:pPr>
-      <w:hyperlink r:id="rId37" w:history="1">
+      <w:hyperlink r:id="rId38" w:history="1">
         <w:r>
           <w:rPr>
             <w:rStyle w:val="Hyperlink"/>
@@ -5618,10 +4684,7 @@
       </w:r>
       <w:r>
         <w:tab/>
-        <w:t>– age</w:t>
-      </w:r>
-      <w:r>
-        <w:t xml:space="preserve"> </w:t>
+        <w:t xml:space="preserve">– age </w:t>
       </w:r>
       <w:r>
         <w:t>72</w:t>
@@ -5645,13 +4708,7 @@
         <w:t xml:space="preserve"> Nash</w:t>
       </w:r>
       <w:r>
-        <w:t xml:space="preserve"> (</w:t>
-      </w:r>
-      <w:r>
-        <w:t>lodger</w:t>
-      </w:r>
-      <w:r>
-        <w:t>)</w:t>
+        <w:t xml:space="preserve"> (lodger)</w:t>
       </w:r>
       <w:r>
         <w:tab/>
@@ -6213,7 +5270,7 @@
           <w:numId w:val="7"/>
         </w:numPr>
       </w:pPr>
-      <w:hyperlink r:id="rId38" w:history="1">
+      <w:hyperlink r:id="rId39" w:history="1">
         <w:r>
           <w:rPr>
             <w:rStyle w:val="Hyperlink"/>
@@ -6247,10 +5304,7 @@
       </w:r>
       <w:r>
         <w:tab/>
-        <w:t>– age</w:t>
-      </w:r>
-      <w:r>
-        <w:t xml:space="preserve"> </w:t>
+        <w:t xml:space="preserve">– age </w:t>
       </w:r>
       <w:r>
         <w:t>61</w:t>
@@ -6460,13 +5514,7 @@
       </w:r>
       <w:proofErr w:type="spellEnd"/>
       <w:r>
-        <w:t xml:space="preserve"> (lodger</w:t>
-      </w:r>
-      <w:r>
-        <w:t>)</w:t>
-      </w:r>
-      <w:r>
-        <w:t>– age</w:t>
+        <w:t xml:space="preserve"> (lodger)– age</w:t>
       </w:r>
       <w:r>
         <w:t xml:space="preserve"> 19</w:t>
@@ -6751,10 +5799,7 @@
         </w:numPr>
       </w:pPr>
       <w:r>
-        <w:t>Virginia F. Lake</w:t>
-      </w:r>
-      <w:r>
-        <w:t xml:space="preserve"> (lodger)</w:t>
+        <w:t>Virginia F. Lake (lodger)</w:t>
       </w:r>
       <w:r>
         <w:tab/>
@@ -6778,7 +5823,7 @@
           <w:numId w:val="7"/>
         </w:numPr>
       </w:pPr>
-      <w:hyperlink r:id="rId39" w:history="1">
+      <w:hyperlink r:id="rId40" w:history="1">
         <w:r>
           <w:rPr>
             <w:rStyle w:val="Hyperlink"/>
@@ -6809,10 +5854,7 @@
       </w:r>
       <w:r>
         <w:tab/>
-        <w:t>– age</w:t>
-      </w:r>
-      <w:r>
-        <w:t xml:space="preserve"> </w:t>
+        <w:t xml:space="preserve">– age </w:t>
       </w:r>
       <w:r>
         <w:t>65</w:t>
@@ -6839,8 +5881,6 @@
       </w:r>
       <w:r>
         <w:tab/>
-      </w:r>
-      <w:r>
         <w:t>– age</w:t>
       </w:r>
       <w:r>
@@ -6868,8 +5908,6 @@
       </w:r>
       <w:r>
         <w:tab/>
-      </w:r>
-      <w:r>
         <w:t>– age</w:t>
       </w:r>
       <w:r>
@@ -6884,7 +5922,7 @@
           <w:numId w:val="7"/>
         </w:numPr>
       </w:pPr>
-      <w:hyperlink r:id="rId40" w:history="1">
+      <w:hyperlink r:id="rId41" w:history="1">
         <w:r>
           <w:rPr>
             <w:rStyle w:val="Hyperlink"/>
@@ -6926,10 +5964,7 @@
       </w:r>
       <w:r>
         <w:tab/>
-        <w:t>– age</w:t>
-      </w:r>
-      <w:r>
-        <w:t xml:space="preserve"> </w:t>
+        <w:t xml:space="preserve">– age </w:t>
       </w:r>
       <w:r>
         <w:t>63</w:t>
@@ -6956,12 +5991,7 @@
       </w:r>
       <w:r>
         <w:tab/>
-      </w:r>
-      <w:r>
-        <w:t>– age</w:t>
-      </w:r>
-      <w:r>
-        <w:t xml:space="preserve"> 60</w:t>
+        <w:t>– age 60</w:t>
       </w:r>
     </w:p>
     <w:p>
@@ -6988,12 +6018,7 @@
       </w:r>
       <w:r>
         <w:tab/>
-      </w:r>
-      <w:r>
-        <w:t>– age</w:t>
-      </w:r>
-      <w:r>
-        <w:t xml:space="preserve"> </w:t>
+        <w:t xml:space="preserve">– age </w:t>
       </w:r>
       <w:r>
         <w:t>22</w:t>
@@ -7007,7 +6032,7 @@
           <w:numId w:val="7"/>
         </w:numPr>
       </w:pPr>
-      <w:hyperlink r:id="rId41" w:history="1">
+      <w:hyperlink r:id="rId42" w:history="1">
         <w:r>
           <w:rPr>
             <w:rStyle w:val="Hyperlink"/>
@@ -7049,10 +6074,7 @@
       </w:r>
       <w:r>
         <w:tab/>
-        <w:t>– age</w:t>
-      </w:r>
-      <w:r>
-        <w:t xml:space="preserve"> </w:t>
+        <w:t xml:space="preserve">– age </w:t>
       </w:r>
       <w:r>
         <w:t>78</w:t>
@@ -7077,8 +6099,6 @@
       </w:r>
       <w:r>
         <w:tab/>
-      </w:r>
-      <w:r>
         <w:t>– age</w:t>
       </w:r>
       <w:r>
@@ -7104,8 +6124,6 @@
       </w:r>
       <w:r>
         <w:tab/>
-      </w:r>
-      <w:r>
         <w:t>– age</w:t>
       </w:r>
       <w:r>
@@ -7128,8 +6146,6 @@
       </w:r>
       <w:r>
         <w:tab/>
-      </w:r>
-      <w:r>
         <w:t>– age</w:t>
       </w:r>
       <w:r>
@@ -7155,8 +6171,6 @@
       </w:r>
       <w:r>
         <w:tab/>
-      </w:r>
-      <w:r>
         <w:t>– age</w:t>
       </w:r>
       <w:r>
@@ -7185,8 +6199,6 @@
       </w:r>
       <w:r>
         <w:tab/>
-      </w:r>
-      <w:r>
         <w:t>– age</w:t>
       </w:r>
       <w:r>
@@ -7201,7 +6213,7 @@
           <w:numId w:val="7"/>
         </w:numPr>
       </w:pPr>
-      <w:hyperlink r:id="rId42" w:history="1">
+      <w:hyperlink r:id="rId43" w:history="1">
         <w:r>
           <w:rPr>
             <w:rStyle w:val="Hyperlink"/>
@@ -7212,7 +6224,7 @@
       <w:r>
         <w:t xml:space="preserve"> </w:t>
       </w:r>
-      <w:hyperlink r:id="rId43" w:history="1">
+      <w:hyperlink r:id="rId44" w:history="1">
         <w:r>
           <w:rPr>
             <w:rStyle w:val="Hyperlink"/>
@@ -7223,7 +6235,7 @@
       <w:r>
         <w:t xml:space="preserve"> </w:t>
       </w:r>
-      <w:hyperlink r:id="rId44" w:history="1">
+      <w:hyperlink r:id="rId45" w:history="1">
         <w:r>
           <w:rPr>
             <w:rStyle w:val="Hyperlink"/>
@@ -7257,10 +6269,7 @@
       </w:r>
       <w:r>
         <w:tab/>
-        <w:t>– age</w:t>
-      </w:r>
-      <w:r>
-        <w:t xml:space="preserve"> </w:t>
+        <w:t xml:space="preserve">– age </w:t>
       </w:r>
       <w:r>
         <w:t>65</w:t>
@@ -7279,12 +6288,7 @@
       </w:r>
       <w:r>
         <w:tab/>
-      </w:r>
-      <w:r>
-        <w:t>– age</w:t>
-      </w:r>
-      <w:r>
-        <w:t xml:space="preserve"> </w:t>
+        <w:t xml:space="preserve">– age </w:t>
       </w:r>
       <w:r>
         <w:t>28</w:t>
@@ -7299,19 +6303,11 @@
         </w:numPr>
       </w:pPr>
       <w:r>
-        <w:t>Kathryn Carpenter</w:t>
-      </w:r>
-      <w:r>
-        <w:t xml:space="preserve"> (lodger)</w:t>
-      </w:r>
-      <w:r>
-        <w:tab/>
-      </w:r>
-      <w:r>
-        <w:t>– age</w:t>
-      </w:r>
-      <w:r>
-        <w:t xml:space="preserve"> </w:t>
+        <w:t>Kathryn Carpenter (lodger)</w:t>
+      </w:r>
+      <w:r>
+        <w:tab/>
+        <w:t xml:space="preserve">– age </w:t>
       </w:r>
       <w:r>
         <w:t>18</w:t>
@@ -7326,23 +6322,17 @@
         </w:numPr>
       </w:pPr>
       <w:r>
-        <w:t xml:space="preserve">Paul M. </w:t>
-      </w:r>
-      <w:r>
-        <w:t>(lodger)</w:t>
-      </w:r>
-      <w:r>
-        <w:tab/>
-      </w:r>
-      <w:r>
-        <w:tab/>
-      </w:r>
-      <w:r>
-        <w:tab/>
-        <w:t>– age</w:t>
-      </w:r>
-      <w:r>
-        <w:t xml:space="preserve"> </w:t>
+        <w:t>Paul M. (lodger)</w:t>
+      </w:r>
+      <w:r>
+        <w:tab/>
+      </w:r>
+      <w:r>
+        <w:tab/>
+      </w:r>
+      <w:r>
+        <w:tab/>
+        <w:t xml:space="preserve">– age </w:t>
       </w:r>
       <w:r>
         <w:t>20</w:t>
@@ -7357,20 +6347,14 @@
         </w:numPr>
       </w:pPr>
       <w:r>
-        <w:t>Arthur J. True</w:t>
-      </w:r>
-      <w:r>
-        <w:t xml:space="preserve"> (lodger)</w:t>
-      </w:r>
-      <w:r>
-        <w:tab/>
-      </w:r>
-      <w:r>
-        <w:tab/>
-        <w:t>– age</w:t>
-      </w:r>
-      <w:r>
-        <w:t xml:space="preserve"> </w:t>
+        <w:t>Arthur J. True (lodger)</w:t>
+      </w:r>
+      <w:r>
+        <w:tab/>
+      </w:r>
+      <w:r>
+        <w:tab/>
+        <w:t xml:space="preserve">– age </w:t>
       </w:r>
       <w:r>
         <w:t>40</w:t>
@@ -7385,17 +6369,11 @@
         </w:numPr>
       </w:pPr>
       <w:r>
-        <w:t>William L. Howell</w:t>
-      </w:r>
-      <w:r>
-        <w:t xml:space="preserve"> (lodger)</w:t>
-      </w:r>
-      <w:r>
-        <w:tab/>
-        <w:t>– age</w:t>
-      </w:r>
-      <w:r>
-        <w:t xml:space="preserve"> </w:t>
+        <w:t>William L. Howell (lodger)</w:t>
+      </w:r>
+      <w:r>
+        <w:tab/>
+        <w:t xml:space="preserve">– age </w:t>
       </w:r>
       <w:r>
         <w:t>22</w:t>
@@ -7410,22 +6388,14 @@
         </w:numPr>
       </w:pPr>
       <w:r>
-        <w:t>Edgar Burrus</w:t>
-      </w:r>
-      <w:r>
-        <w:t xml:space="preserve"> (lodger)</w:t>
-      </w:r>
-      <w:r>
-        <w:tab/>
-      </w:r>
-      <w:r>
-        <w:tab/>
-      </w:r>
-      <w:r>
-        <w:t>– age</w:t>
-      </w:r>
-      <w:r>
-        <w:t xml:space="preserve"> </w:t>
+        <w:t>Edgar Burrus (lodger)</w:t>
+      </w:r>
+      <w:r>
+        <w:tab/>
+      </w:r>
+      <w:r>
+        <w:tab/>
+        <w:t xml:space="preserve">– age </w:t>
       </w:r>
       <w:r>
         <w:t>68</w:t>
@@ -7440,17 +6410,11 @@
         </w:numPr>
       </w:pPr>
       <w:r>
-        <w:t>James E. Alley Sr.</w:t>
-      </w:r>
-      <w:r>
-        <w:t xml:space="preserve"> (lodger)</w:t>
-      </w:r>
-      <w:r>
-        <w:tab/>
-        <w:t>– age</w:t>
-      </w:r>
-      <w:r>
-        <w:t xml:space="preserve"> </w:t>
+        <w:t>James E. Alley Sr. (lodger)</w:t>
+      </w:r>
+      <w:r>
+        <w:tab/>
+        <w:t xml:space="preserve">– age </w:t>
       </w:r>
       <w:r>
         <w:t>76</w:t>
@@ -7465,17 +6429,11 @@
         </w:numPr>
       </w:pPr>
       <w:r>
-        <w:t xml:space="preserve">Robert W. Hodges </w:t>
-      </w:r>
-      <w:r>
-        <w:t>(lodger)</w:t>
-      </w:r>
-      <w:r>
-        <w:tab/>
-        <w:t>– age</w:t>
-      </w:r>
-      <w:r>
-        <w:t xml:space="preserve"> </w:t>
+        <w:t>Robert W. Hodges (lodger)</w:t>
+      </w:r>
+      <w:r>
+        <w:tab/>
+        <w:t xml:space="preserve">– age </w:t>
       </w:r>
       <w:r>
         <w:t>22</w:t>
@@ -7533,7 +6491,7 @@
           <w:numId w:val="7"/>
         </w:numPr>
       </w:pPr>
-      <w:hyperlink r:id="rId45" w:history="1">
+      <w:hyperlink r:id="rId46" w:history="1">
         <w:r>
           <w:rPr>
             <w:rStyle w:val="Hyperlink"/>
@@ -7572,10 +6530,7 @@
       </w:r>
       <w:r>
         <w:tab/>
-        <w:t>– age</w:t>
-      </w:r>
-      <w:r>
-        <w:t xml:space="preserve"> </w:t>
+        <w:t xml:space="preserve">– age </w:t>
       </w:r>
       <w:r>
         <w:t>45</w:t>
@@ -7589,7 +6544,7 @@
           <w:numId w:val="7"/>
         </w:numPr>
       </w:pPr>
-      <w:hyperlink r:id="rId46" w:history="1">
+      <w:hyperlink r:id="rId47" w:history="1">
         <w:r>
           <w:rPr>
             <w:rStyle w:val="Hyperlink"/>
@@ -7627,10 +6582,7 @@
       </w:r>
       <w:r>
         <w:tab/>
-        <w:t>– age</w:t>
-      </w:r>
-      <w:r>
-        <w:t xml:space="preserve"> </w:t>
+        <w:t xml:space="preserve">– age </w:t>
       </w:r>
       <w:r>
         <w:t>65</w:t>
@@ -7669,7 +6621,7 @@
           <w:numId w:val="7"/>
         </w:numPr>
       </w:pPr>
-      <w:hyperlink r:id="rId47" w:history="1">
+      <w:hyperlink r:id="rId48" w:history="1">
         <w:r>
           <w:rPr>
             <w:rStyle w:val="Hyperlink"/>
@@ -7716,10 +6668,7 @@
       </w:r>
       <w:r>
         <w:tab/>
-        <w:t>– age</w:t>
-      </w:r>
-      <w:r>
-        <w:t xml:space="preserve"> </w:t>
+        <w:t xml:space="preserve">– age </w:t>
       </w:r>
       <w:r>
         <w:t>68</w:t>
@@ -7741,10 +6690,7 @@
       </w:r>
       <w:r>
         <w:tab/>
-        <w:t>– age</w:t>
-      </w:r>
-      <w:r>
-        <w:t xml:space="preserve"> 26</w:t>
+        <w:t>– age 26</w:t>
       </w:r>
     </w:p>
     <w:p>
@@ -7766,10 +6712,7 @@
       </w:r>
       <w:r>
         <w:tab/>
-        <w:t>– age</w:t>
-      </w:r>
-      <w:r>
-        <w:t xml:space="preserve"> 24</w:t>
+        <w:t>– age 24</w:t>
       </w:r>
     </w:p>
     <w:p>
@@ -7788,10 +6731,7 @@
       </w:r>
       <w:r>
         <w:tab/>
-        <w:t>– age</w:t>
-      </w:r>
-      <w:r>
-        <w:t xml:space="preserve"> 3</w:t>
+        <w:t>– age 3</w:t>
       </w:r>
     </w:p>
     <w:sectPr>
@@ -8519,6 +7459,7 @@
   <w:style w:type="character" w:default="1" w:styleId="DefaultParagraphFont">
     <w:name w:val="Default Paragraph Font"/>
     <w:uiPriority w:val="1"/>
+    <w:semiHidden/>
     <w:unhideWhenUsed/>
   </w:style>
   <w:style w:type="table" w:default="1" w:styleId="TableNormal">
